--- a/the Art of Problem Solving, Volume 1: the Basics/1. EXPONENTS AND LOGARITHMS.docx
+++ b/the Art of Problem Solving, Volume 1: the Basics/1. EXPONENTS AND LOGARITHMS.docx
@@ -4,65 +4,132 @@
   <w:body>
     <w:p>
       <w:pPr>
-        <w:pStyle w:val="Title"/>
-        <w:spacing w:lineRule="auto" w:line="276" w:before="240" w:after="120"/>
-        <w:rPr/>
-      </w:pPr>
-      <w:r>
-        <w:rPr/>
+        <w:pStyle w:val="Heading1"/>
+        <w:numPr>
+          <w:ilvl w:val="0"/>
+          <w:numId w:val="2"/>
+        </w:numPr>
+        <w:spacing w:before="240" w:after="120"/>
+        <w:rPr>
+          <w:rFonts w:ascii="Arial" w:hAnsi="Arial"/>
+        </w:rPr>
+      </w:pPr>
+      <w:r>
+        <w:rPr>
+          <w:color w:val="080808"/>
+        </w:rPr>
         <w:t>Exponents and logarithms</w:t>
       </w:r>
     </w:p>
     <w:p>
       <w:pPr>
-        <w:pStyle w:val="Normal"/>
-        <w:spacing w:lineRule="auto" w:line="276"/>
-        <w:rPr>
-          <w:rFonts w:ascii="Arial" w:hAnsi="Arial"/>
-        </w:rPr>
-      </w:pPr>
-      <w:r>
-        <w:rPr>
-          <w:sz w:val="20"/>
-          <w:szCs w:val="20"/>
-        </w:rPr>
-      </w:r>
-    </w:p>
-    <w:p>
-      <w:pPr>
-        <w:pStyle w:val="Normal"/>
-        <w:spacing w:lineRule="auto" w:line="276"/>
-        <w:rPr>
-          <w:sz w:val="20"/>
-          <w:szCs w:val="20"/>
-        </w:rPr>
-      </w:pPr>
-      <w:r>
+        <w:pStyle w:val="Heading3"/>
+        <w:numPr>
+          <w:ilvl w:val="2"/>
+          <w:numId w:val="3"/>
+        </w:numPr>
+        <w:rPr/>
+      </w:pPr>
+      <w:r>
+        <w:rPr/>
+        <w:t>Exponent is a simple way of writing repeated multiplication</w:t>
+      </w:r>
+    </w:p>
+    <w:p>
+      <w:pPr>
+        <w:pStyle w:val="Heading3"/>
+        <w:numPr>
+          <w:ilvl w:val="2"/>
+          <w:numId w:val="3"/>
+        </w:numPr>
+        <w:rPr/>
+      </w:pPr>
+      <w:r>
+        <w:rPr/>
+        <w:t xml:space="preserve">In an expression like </w:t>
+      </w:r>
+      <w:r>
+        <w:rPr/>
+      </w:r>
+      <m:oMath xmlns:m="http://schemas.openxmlformats.org/officeDocument/2006/math">
+        <m:sSup>
+          <m:e>
+            <m:r>
+              <w:rPr>
+                <w:rFonts w:ascii="Cambria Math" w:hAnsi="Cambria Math"/>
+              </w:rPr>
+              <m:t xml:space="preserve">2</m:t>
+            </m:r>
+          </m:e>
+          <m:sup>
+            <m:r>
+              <w:rPr>
+                <w:rFonts w:ascii="Cambria Math" w:hAnsi="Cambria Math"/>
+              </w:rPr>
+              <m:t xml:space="preserve">5</m:t>
+            </m:r>
+          </m:sup>
+        </m:sSup>
+      </m:oMath>
+      <w:r>
+        <w:rPr/>
+        <w:t xml:space="preserve">, the 2 is called the </w:t>
+      </w:r>
+      <w:r>
+        <w:rPr>
+          <w:b/>
+          <w:bCs/>
+        </w:rPr>
+        <w:t>base</w:t>
+      </w:r>
+      <w:r>
+        <w:rPr/>
+        <w:t xml:space="preserve"> and the 5 is the </w:t>
+      </w:r>
+      <w:r>
+        <w:rPr>
+          <w:b/>
+          <w:bCs/>
+        </w:rPr>
+        <w:t>exponent</w:t>
+      </w:r>
+      <w:r>
+        <w:rPr/>
+        <w:t xml:space="preserve"> or </w:t>
+      </w:r>
+      <w:r>
+        <w:rPr>
+          <w:b/>
+          <w:bCs/>
+        </w:rPr>
+        <w:t>power</w:t>
+      </w:r>
+    </w:p>
+    <w:p>
+      <w:pPr>
+        <w:pStyle w:val="Heading3"/>
+        <w:numPr>
+          <w:ilvl w:val="2"/>
+          <w:numId w:val="3"/>
+        </w:numPr>
+        <w:rPr/>
+      </w:pPr>
+      <w:r>
+        <w:rPr/>
+        <w:t>When we multiply two expressions with the same base, we add their exponents, and when we divide two expressions with the same base we subtract exponents:</w:t>
+      </w:r>
+    </w:p>
+    <w:p>
+      <w:pPr>
+        <w:pStyle w:val="Normal"/>
         <w:rPr>
           <w:rFonts w:ascii="Arial" w:hAnsi="Arial"/>
           <w:sz w:val="20"/>
           <w:szCs w:val="20"/>
         </w:rPr>
-        <w:t>Expressions with the same base</w:t>
-      </w:r>
-    </w:p>
-    <w:p>
-      <w:pPr>
-        <w:pStyle w:val="Normal"/>
-        <w:spacing w:lineRule="auto" w:line="276"/>
-        <w:jc w:val="center"/>
-        <w:rPr>
-          <w:rFonts w:ascii="Arial" w:hAnsi="Arial"/>
-          <w:sz w:val="20"/>
-          <w:szCs w:val="20"/>
-        </w:rPr>
-      </w:pPr>
-      <w:r>
-        <w:rPr>
-          <w:rFonts w:ascii="Arial" w:hAnsi="Arial"/>
-          <w:sz w:val="20"/>
-          <w:szCs w:val="20"/>
-        </w:rPr>
+      </w:pPr>
+      <w:r>
+        <w:rPr/>
       </w:r>
       <m:oMath xmlns:m="http://schemas.openxmlformats.org/officeDocument/2006/math">
         <m:sSup>
@@ -180,20 +247,12 @@
     <w:p>
       <w:pPr>
         <w:pStyle w:val="Normal"/>
-        <w:spacing w:lineRule="auto" w:line="276"/>
-        <w:jc w:val="center"/>
         <w:rPr>
           <w:rFonts w:ascii="Arial" w:hAnsi="Arial"/>
-          <w:sz w:val="20"/>
-          <w:szCs w:val="20"/>
-        </w:rPr>
-      </w:pPr>
-      <w:r>
-        <w:rPr>
-          <w:rFonts w:ascii="Arial" w:hAnsi="Arial"/>
-          <w:sz w:val="20"/>
-          <w:szCs w:val="20"/>
-        </w:rPr>
+        </w:rPr>
+      </w:pPr>
+      <w:r>
+        <w:rPr/>
       </w:r>
       <m:oMath xmlns:m="http://schemas.openxmlformats.org/officeDocument/2006/math">
         <m:f>
@@ -310,96 +369,30 @@
     </w:p>
     <w:p>
       <w:pPr>
-        <w:pStyle w:val="Normal"/>
-        <w:spacing w:lineRule="auto" w:line="276"/>
+        <w:pStyle w:val="Heading3"/>
+        <w:numPr>
+          <w:ilvl w:val="2"/>
+          <w:numId w:val="3"/>
+        </w:numPr>
+        <w:rPr/>
+      </w:pPr>
+      <w:r>
         <w:rPr>
           <w:rFonts w:ascii="Arial" w:hAnsi="Arial"/>
-          <w:sz w:val="20"/>
-          <w:szCs w:val="20"/>
-        </w:rPr>
-      </w:pPr>
-      <w:r>
+          <w:color w:val="080808"/>
+        </w:rPr>
+        <w:t>A negative exponent means the extra numbers are in the denominator:</w:t>
+      </w:r>
+    </w:p>
+    <w:p>
+      <w:pPr>
+        <w:pStyle w:val="Normal"/>
         <w:rPr>
           <w:rFonts w:ascii="Arial" w:hAnsi="Arial"/>
-          <w:sz w:val="20"/>
-          <w:szCs w:val="20"/>
-        </w:rPr>
-      </w:r>
-    </w:p>
-    <w:p>
-      <w:pPr>
-        <w:pStyle w:val="Normal"/>
-        <w:spacing w:lineRule="auto" w:line="276"/>
-        <w:rPr>
-          <w:rFonts w:ascii="Arial" w:hAnsi="Arial"/>
-          <w:sz w:val="20"/>
-          <w:szCs w:val="20"/>
-        </w:rPr>
-      </w:pPr>
-      <w:r>
-        <w:rPr>
-          <w:rFonts w:ascii="Arial" w:hAnsi="Arial"/>
-          <w:sz w:val="20"/>
-          <w:szCs w:val="20"/>
-        </w:rPr>
-      </w:r>
-    </w:p>
-    <w:p>
-      <w:pPr>
-        <w:pStyle w:val="HorizontalLine"/>
-        <w:rPr>
-          <w:sz w:val="24"/>
-          <w:szCs w:val="24"/>
-        </w:rPr>
-      </w:pPr>
-      <w:bookmarkStart w:id="0" w:name="__DdeLink__12_2844332746"/>
-      <w:bookmarkStart w:id="1" w:name="__DdeLink__12_2844332746"/>
-      <w:bookmarkEnd w:id="1"/>
-      <w:r>
-        <w:rPr>
-          <w:sz w:val="24"/>
-          <w:szCs w:val="24"/>
-        </w:rPr>
-      </w:r>
-    </w:p>
-    <w:p>
-      <w:pPr>
-        <w:pStyle w:val="Normal"/>
-        <w:spacing w:lineRule="auto" w:line="276"/>
-        <w:rPr>
-          <w:rFonts w:ascii="Arial" w:hAnsi="Arial"/>
-          <w:sz w:val="20"/>
-          <w:szCs w:val="20"/>
-        </w:rPr>
-      </w:pPr>
-      <w:bookmarkStart w:id="2" w:name="__DdeLink__12_2844332746"/>
-      <w:bookmarkEnd w:id="2"/>
-      <w:r>
-        <w:rPr>
-          <w:rFonts w:ascii="Arial" w:hAnsi="Arial"/>
-          <w:sz w:val="20"/>
-          <w:szCs w:val="20"/>
-        </w:rPr>
-        <w:t>A negative exponent</w:t>
-      </w:r>
-    </w:p>
-    <w:p>
-      <w:pPr>
-        <w:pStyle w:val="Normal"/>
-        <w:spacing w:lineRule="auto" w:line="276"/>
-        <w:jc w:val="center"/>
-        <w:rPr>
-          <w:rFonts w:ascii="Arial" w:hAnsi="Arial"/>
-          <w:sz w:val="20"/>
-          <w:szCs w:val="20"/>
-        </w:rPr>
-      </w:pPr>
-      <w:r>
-        <w:rPr>
-          <w:rFonts w:ascii="Arial" w:hAnsi="Arial"/>
-          <w:sz w:val="20"/>
-          <w:szCs w:val="20"/>
-        </w:rPr>
+        </w:rPr>
+      </w:pPr>
+      <w:r>
+        <w:rPr/>
       </w:r>
       <m:oMath xmlns:m="http://schemas.openxmlformats.org/officeDocument/2006/math">
         <m:f>
@@ -522,106 +515,38 @@
     </w:p>
     <w:p>
       <w:pPr>
-        <w:pStyle w:val="Normal"/>
-        <w:spacing w:lineRule="auto" w:line="276"/>
+        <w:pStyle w:val="Heading3"/>
+        <w:numPr>
+          <w:ilvl w:val="2"/>
+          <w:numId w:val="3"/>
+        </w:numPr>
+        <w:rPr/>
+      </w:pPr>
+      <w:r>
         <w:rPr>
           <w:rFonts w:ascii="Arial" w:hAnsi="Arial"/>
-          <w:sz w:val="20"/>
-          <w:szCs w:val="20"/>
-        </w:rPr>
-      </w:pPr>
-      <w:r>
+        </w:rPr>
+        <w:t>Any nonzero number raised to the zero power equals 1</w:t>
+      </w:r>
+    </w:p>
+    <w:p>
+      <w:pPr>
+        <w:pStyle w:val="Normal"/>
         <w:rPr>
           <w:rFonts w:ascii="Arial" w:hAnsi="Arial"/>
-          <w:sz w:val="20"/>
-          <w:szCs w:val="20"/>
-        </w:rPr>
-      </w:r>
-    </w:p>
-    <w:p>
-      <w:pPr>
-        <w:pStyle w:val="Normal"/>
-        <w:spacing w:lineRule="auto" w:line="276"/>
-        <w:rPr>
-          <w:rFonts w:ascii="Arial" w:hAnsi="Arial"/>
-          <w:sz w:val="20"/>
-          <w:szCs w:val="20"/>
-        </w:rPr>
-      </w:pPr>
-      <w:r>
-        <w:rPr>
-          <w:rFonts w:ascii="Arial" w:hAnsi="Arial"/>
-          <w:sz w:val="20"/>
-          <w:szCs w:val="20"/>
-        </w:rPr>
-      </w:r>
-    </w:p>
-    <w:p>
-      <w:pPr>
-        <w:pStyle w:val="HorizontalLine"/>
-        <w:rPr>
-          <w:rFonts w:ascii="Arial" w:hAnsi="Arial"/>
-          <w:sz w:val="20"/>
-          <w:szCs w:val="20"/>
-        </w:rPr>
-      </w:pPr>
-      <w:r>
-        <w:rPr>
-          <w:rFonts w:ascii="Arial" w:hAnsi="Arial"/>
-          <w:sz w:val="20"/>
-          <w:szCs w:val="20"/>
-        </w:rPr>
-      </w:r>
-    </w:p>
-    <w:p>
-      <w:pPr>
-        <w:pStyle w:val="Normal"/>
-        <w:spacing w:lineRule="auto" w:line="276"/>
-        <w:rPr>
-          <w:rFonts w:ascii="Arial" w:hAnsi="Arial"/>
-          <w:sz w:val="20"/>
-          <w:szCs w:val="20"/>
-        </w:rPr>
-      </w:pPr>
-      <w:r>
-        <w:rPr>
-          <w:rFonts w:ascii="Arial" w:hAnsi="Arial"/>
-          <w:sz w:val="20"/>
-          <w:szCs w:val="20"/>
-        </w:rPr>
-        <w:t>Any nonzero number raised to the zero power</w:t>
-      </w:r>
-    </w:p>
-    <w:p>
-      <w:pPr>
-        <w:pStyle w:val="Normal"/>
-        <w:spacing w:lineRule="auto" w:line="276"/>
-        <w:jc w:val="center"/>
-        <w:rPr>
-          <w:rFonts w:ascii="Arial" w:hAnsi="Arial"/>
-          <w:sz w:val="20"/>
-          <w:szCs w:val="20"/>
-        </w:rPr>
-      </w:pPr>
-      <w:r>
-        <w:rPr>
-          <w:rFonts w:ascii="Arial" w:hAnsi="Arial"/>
-          <w:sz w:val="20"/>
-          <w:szCs w:val="20"/>
-        </w:rPr>
+        </w:rPr>
+      </w:pPr>
+      <w:r>
+        <w:rPr/>
       </w:r>
       <m:oMath xmlns:m="http://schemas.openxmlformats.org/officeDocument/2006/math">
         <m:sSup>
           <m:e>
             <m:r>
-              <m:rPr>
-                <m:lit/>
-                <m:nor/>
-              </m:rPr>
-              <w:rPr>
-                <w:rFonts w:ascii="Cambria Math" w:hAnsi="Cambria Math"/>
-              </w:rPr>
-              <m:t xml:space="preserve">any nonzero number</m:t>
+              <w:rPr>
+                <w:rFonts w:ascii="Cambria Math" w:hAnsi="Cambria Math"/>
+              </w:rPr>
+              <m:t xml:space="preserve">10</m:t>
             </m:r>
           </m:e>
           <m:sup>
@@ -649,93 +574,30 @@
     </w:p>
     <w:p>
       <w:pPr>
-        <w:pStyle w:val="Normal"/>
-        <w:spacing w:lineRule="auto" w:line="276"/>
+        <w:pStyle w:val="Heading3"/>
+        <w:numPr>
+          <w:ilvl w:val="2"/>
+          <w:numId w:val="3"/>
+        </w:numPr>
+        <w:rPr/>
+      </w:pPr>
+      <w:r>
         <w:rPr>
           <w:rFonts w:ascii="Arial" w:hAnsi="Arial"/>
-          <w:sz w:val="20"/>
-          <w:szCs w:val="20"/>
-        </w:rPr>
-      </w:pPr>
-      <w:r>
+          <w:color w:val="080808"/>
+        </w:rPr>
+        <w:t>Zero raised to any negative power or null is undefined</w:t>
+      </w:r>
+    </w:p>
+    <w:p>
+      <w:pPr>
+        <w:pStyle w:val="Normal"/>
         <w:rPr>
           <w:rFonts w:ascii="Arial" w:hAnsi="Arial"/>
-          <w:sz w:val="20"/>
-          <w:szCs w:val="20"/>
-        </w:rPr>
-      </w:r>
-    </w:p>
-    <w:p>
-      <w:pPr>
-        <w:pStyle w:val="Normal"/>
-        <w:spacing w:lineRule="auto" w:line="276"/>
-        <w:rPr>
-          <w:rFonts w:ascii="Arial" w:hAnsi="Arial"/>
-          <w:sz w:val="20"/>
-          <w:szCs w:val="20"/>
-        </w:rPr>
-      </w:pPr>
-      <w:r>
-        <w:rPr>
-          <w:rFonts w:ascii="Arial" w:hAnsi="Arial"/>
-          <w:sz w:val="20"/>
-          <w:szCs w:val="20"/>
-        </w:rPr>
-      </w:r>
-    </w:p>
-    <w:p>
-      <w:pPr>
-        <w:pStyle w:val="HorizontalLine"/>
-        <w:rPr>
-          <w:rFonts w:ascii="Arial" w:hAnsi="Arial"/>
-          <w:sz w:val="20"/>
-          <w:szCs w:val="20"/>
-        </w:rPr>
-      </w:pPr>
-      <w:r>
-        <w:rPr>
-          <w:rFonts w:ascii="Arial" w:hAnsi="Arial"/>
-          <w:sz w:val="20"/>
-          <w:szCs w:val="20"/>
-        </w:rPr>
-      </w:r>
-    </w:p>
-    <w:p>
-      <w:pPr>
-        <w:pStyle w:val="Normal"/>
-        <w:spacing w:lineRule="auto" w:line="276"/>
-        <w:rPr>
-          <w:rFonts w:ascii="Arial" w:hAnsi="Arial"/>
-          <w:sz w:val="20"/>
-          <w:szCs w:val="20"/>
-        </w:rPr>
-      </w:pPr>
-      <w:r>
-        <w:rPr>
-          <w:rFonts w:ascii="Arial" w:hAnsi="Arial"/>
-          <w:sz w:val="20"/>
-          <w:szCs w:val="20"/>
-        </w:rPr>
-        <w:t>0 raised to any negative number or to the zero</w:t>
-      </w:r>
-    </w:p>
-    <w:p>
-      <w:pPr>
-        <w:pStyle w:val="Normal"/>
-        <w:spacing w:lineRule="auto" w:line="276"/>
-        <w:jc w:val="center"/>
-        <w:rPr>
-          <w:rFonts w:ascii="Arial" w:hAnsi="Arial"/>
-          <w:sz w:val="20"/>
-          <w:szCs w:val="20"/>
-        </w:rPr>
-      </w:pPr>
-      <w:r>
-        <w:rPr>
-          <w:rFonts w:ascii="Arial" w:hAnsi="Arial"/>
-          <w:sz w:val="20"/>
-          <w:szCs w:val="20"/>
-        </w:rPr>
+        </w:rPr>
+      </w:pPr>
+      <w:r>
+        <w:rPr/>
       </w:r>
       <m:oMath xmlns:m="http://schemas.openxmlformats.org/officeDocument/2006/math">
         <m:sSup>
@@ -749,14 +611,16 @@
           </m:e>
           <m:sup>
             <m:r>
-              <m:rPr>
-                <m:lit/>
-                <m:nor/>
-              </m:rPr>
-              <w:rPr>
-                <w:rFonts w:ascii="Cambria Math" w:hAnsi="Cambria Math"/>
-              </w:rPr>
-              <m:t xml:space="preserve">any negative number</m:t>
+              <w:rPr>
+                <w:rFonts w:ascii="Cambria Math" w:hAnsi="Cambria Math"/>
+              </w:rPr>
+              <m:t xml:space="preserve">−</m:t>
+            </m:r>
+            <m:r>
+              <w:rPr>
+                <w:rFonts w:ascii="Cambria Math" w:hAnsi="Cambria Math"/>
+              </w:rPr>
+              <m:t xml:space="preserve">1</m:t>
             </m:r>
           </m:sup>
         </m:sSup>
@@ -781,20 +645,12 @@
     <w:p>
       <w:pPr>
         <w:pStyle w:val="Normal"/>
-        <w:spacing w:lineRule="auto" w:line="276"/>
-        <w:jc w:val="center"/>
         <w:rPr>
           <w:rFonts w:ascii="Arial" w:hAnsi="Arial"/>
-          <w:sz w:val="20"/>
-          <w:szCs w:val="20"/>
-        </w:rPr>
-      </w:pPr>
-      <w:r>
-        <w:rPr>
-          <w:rFonts w:ascii="Arial" w:hAnsi="Arial"/>
-          <w:sz w:val="20"/>
-          <w:szCs w:val="20"/>
-        </w:rPr>
+        </w:rPr>
+      </w:pPr>
+      <w:r>
+        <w:rPr/>
       </w:r>
       <m:oMath xmlns:m="http://schemas.openxmlformats.org/officeDocument/2006/math">
         <m:sSup>
@@ -835,101 +691,30 @@
     </w:p>
     <w:p>
       <w:pPr>
-        <w:pStyle w:val="Normal"/>
-        <w:spacing w:lineRule="auto" w:line="276"/>
+        <w:pStyle w:val="Heading3"/>
+        <w:numPr>
+          <w:ilvl w:val="2"/>
+          <w:numId w:val="3"/>
+        </w:numPr>
+        <w:rPr/>
+      </w:pPr>
+      <w:r>
         <w:rPr>
           <w:rFonts w:ascii="Arial" w:hAnsi="Arial"/>
-          <w:sz w:val="20"/>
-          <w:szCs w:val="20"/>
-        </w:rPr>
-      </w:pPr>
-      <w:r>
-        <w:rPr>
-          <w:rFonts w:ascii="Arial" w:hAnsi="Arial"/>
-          <w:sz w:val="20"/>
-          <w:szCs w:val="20"/>
-        </w:rPr>
-      </w:r>
-    </w:p>
-    <w:p>
-      <w:pPr>
-        <w:pStyle w:val="Normal"/>
-        <w:spacing w:lineRule="auto" w:line="276"/>
-        <w:rPr>
-          <w:rFonts w:ascii="Arial" w:hAnsi="Arial"/>
-          <w:sz w:val="20"/>
-          <w:szCs w:val="20"/>
-        </w:rPr>
-      </w:pPr>
-      <w:r>
-        <w:rPr>
-          <w:rFonts w:ascii="Arial" w:hAnsi="Arial"/>
-          <w:sz w:val="20"/>
-          <w:szCs w:val="20"/>
-        </w:rPr>
-      </w:r>
-    </w:p>
-    <w:p>
-      <w:pPr>
-        <w:pStyle w:val="HorizontalLine"/>
-        <w:rPr>
-          <w:rFonts w:ascii="Arial" w:hAnsi="Arial"/>
-          <w:sz w:val="20"/>
-          <w:szCs w:val="20"/>
-        </w:rPr>
-      </w:pPr>
-      <w:r>
-        <w:rPr>
-          <w:rFonts w:ascii="Arial" w:hAnsi="Arial"/>
-          <w:sz w:val="20"/>
-          <w:szCs w:val="20"/>
-        </w:rPr>
-      </w:r>
-    </w:p>
-    <w:p>
-      <w:pPr>
-        <w:pStyle w:val="Normal"/>
-        <w:spacing w:lineRule="auto" w:line="276"/>
-        <w:rPr>
-          <w:rFonts w:ascii="Arial" w:hAnsi="Arial"/>
-          <w:sz w:val="20"/>
-          <w:szCs w:val="20"/>
-        </w:rPr>
-      </w:pPr>
-      <w:r>
-        <w:rPr>
-          <w:rFonts w:ascii="Arial" w:hAnsi="Arial"/>
-          <w:sz w:val="20"/>
-          <w:szCs w:val="20"/>
-        </w:rPr>
-        <w:t>A</w:t>
-      </w:r>
-      <w:r>
-        <w:rPr>
-          <w:rFonts w:ascii="Arial" w:hAnsi="Arial"/>
-          <w:sz w:val="20"/>
-          <w:szCs w:val="20"/>
-        </w:rPr>
-        <w:t>n exponential expression is raised to a power</w:t>
-      </w:r>
-    </w:p>
-    <w:p>
-      <w:pPr>
-        <w:pStyle w:val="Normal"/>
-        <w:spacing w:lineRule="auto" w:line="276"/>
-        <w:jc w:val="center"/>
-        <w:rPr>
-          <w:rFonts w:ascii="Arial" w:hAnsi="Arial"/>
-          <w:sz w:val="20"/>
-          <w:szCs w:val="20"/>
-        </w:rPr>
-      </w:pPr>
-      <w:r>
-        <w:rPr>
-          <w:rFonts w:ascii="Arial" w:hAnsi="Arial"/>
-          <w:sz w:val="20"/>
-          <w:szCs w:val="20"/>
-        </w:rPr>
+          <w:color w:val="080808"/>
+        </w:rPr>
+        <w:t>When an exponential expression is raised to a power, we multiply the exponent of the expression by the power to which the expression is raised:</w:t>
+      </w:r>
+    </w:p>
+    <w:p>
+      <w:pPr>
+        <w:pStyle w:val="Normal"/>
+        <w:rPr>
+          <w:color w:val="080808"/>
+        </w:rPr>
+      </w:pPr>
+      <w:r>
+        <w:rPr/>
       </w:r>
       <m:oMath xmlns:m="http://schemas.openxmlformats.org/officeDocument/2006/math">
         <m:sSup>
@@ -1040,14 +825,322 @@
         </m:sSup>
       </m:oMath>
     </w:p>
+    <w:p>
+      <w:pPr>
+        <w:pStyle w:val="Normal"/>
+        <w:rPr>
+          <w:color w:val="080808"/>
+        </w:rPr>
+      </w:pPr>
+      <w:r>
+        <w:rPr>
+          <w:color w:val="080808"/>
+        </w:rPr>
+      </w:r>
+    </w:p>
+    <w:p>
+      <w:pPr>
+        <w:pStyle w:val="Normal"/>
+        <w:rPr>
+          <w:color w:val="080808"/>
+        </w:rPr>
+      </w:pPr>
+      <w:r>
+        <w:rPr>
+          <w:color w:val="080808"/>
+        </w:rPr>
+      </w:r>
+    </w:p>
+    <w:p>
+      <w:pPr>
+        <w:pStyle w:val="Normal"/>
+        <w:rPr>
+          <w:color w:val="080808"/>
+        </w:rPr>
+      </w:pPr>
+      <w:r>
+        <w:rPr>
+          <w:color w:val="080808"/>
+        </w:rPr>
+      </w:r>
+    </w:p>
+    <w:p>
+      <w:pPr>
+        <w:pStyle w:val="Normal"/>
+        <w:rPr>
+          <w:color w:val="080808"/>
+        </w:rPr>
+      </w:pPr>
+      <w:r>
+        <w:rPr>
+          <w:color w:val="080808"/>
+        </w:rPr>
+      </w:r>
+    </w:p>
+    <w:p>
+      <w:pPr>
+        <w:pStyle w:val="Normal"/>
+        <w:rPr>
+          <w:color w:val="080808"/>
+        </w:rPr>
+      </w:pPr>
+      <w:r>
+        <w:rPr>
+          <w:color w:val="080808"/>
+        </w:rPr>
+      </w:r>
+    </w:p>
+    <w:p>
+      <w:pPr>
+        <w:pStyle w:val="Normal"/>
+        <w:rPr>
+          <w:color w:val="080808"/>
+        </w:rPr>
+      </w:pPr>
+      <w:r>
+        <w:rPr>
+          <w:color w:val="080808"/>
+        </w:rPr>
+      </w:r>
+    </w:p>
+    <w:p>
+      <w:pPr>
+        <w:pStyle w:val="Normal"/>
+        <w:rPr>
+          <w:color w:val="080808"/>
+        </w:rPr>
+      </w:pPr>
+      <w:r>
+        <w:rPr>
+          <w:color w:val="080808"/>
+        </w:rPr>
+      </w:r>
+    </w:p>
+    <w:p>
+      <w:pPr>
+        <w:pStyle w:val="Normal"/>
+        <w:rPr>
+          <w:color w:val="080808"/>
+        </w:rPr>
+      </w:pPr>
+      <w:r>
+        <w:rPr>
+          <w:color w:val="080808"/>
+        </w:rPr>
+      </w:r>
+    </w:p>
+    <w:p>
+      <w:pPr>
+        <w:pStyle w:val="Normal"/>
+        <w:rPr>
+          <w:color w:val="080808"/>
+        </w:rPr>
+      </w:pPr>
+      <w:r>
+        <w:rPr>
+          <w:color w:val="080808"/>
+        </w:rPr>
+      </w:r>
+    </w:p>
+    <w:p>
+      <w:pPr>
+        <w:pStyle w:val="Normal"/>
+        <w:rPr>
+          <w:color w:val="080808"/>
+        </w:rPr>
+      </w:pPr>
+      <w:r>
+        <w:rPr>
+          <w:color w:val="080808"/>
+        </w:rPr>
+      </w:r>
+    </w:p>
+    <w:p>
+      <w:pPr>
+        <w:pStyle w:val="Normal"/>
+        <w:rPr>
+          <w:color w:val="080808"/>
+        </w:rPr>
+      </w:pPr>
+      <w:r>
+        <w:rPr>
+          <w:color w:val="080808"/>
+        </w:rPr>
+      </w:r>
+    </w:p>
+    <w:p>
+      <w:pPr>
+        <w:pStyle w:val="Normal"/>
+        <w:rPr>
+          <w:color w:val="080808"/>
+        </w:rPr>
+      </w:pPr>
+      <w:r>
+        <w:rPr>
+          <w:color w:val="080808"/>
+        </w:rPr>
+      </w:r>
+    </w:p>
+    <w:p>
+      <w:pPr>
+        <w:pStyle w:val="Normal"/>
+        <w:rPr>
+          <w:color w:val="080808"/>
+        </w:rPr>
+      </w:pPr>
+      <w:r>
+        <w:rPr>
+          <w:color w:val="080808"/>
+        </w:rPr>
+      </w:r>
+    </w:p>
+    <w:p>
+      <w:pPr>
+        <w:pStyle w:val="Normal"/>
+        <w:rPr>
+          <w:color w:val="080808"/>
+        </w:rPr>
+      </w:pPr>
+      <w:r>
+        <w:rPr>
+          <w:color w:val="080808"/>
+        </w:rPr>
+      </w:r>
+    </w:p>
+    <w:p>
+      <w:pPr>
+        <w:pStyle w:val="Normal"/>
+        <w:rPr>
+          <w:color w:val="080808"/>
+        </w:rPr>
+      </w:pPr>
+      <w:r>
+        <w:rPr>
+          <w:color w:val="080808"/>
+        </w:rPr>
+      </w:r>
+    </w:p>
+    <w:p>
+      <w:pPr>
+        <w:pStyle w:val="Normal"/>
+        <w:rPr>
+          <w:color w:val="080808"/>
+        </w:rPr>
+      </w:pPr>
+      <w:r>
+        <w:rPr>
+          <w:color w:val="080808"/>
+        </w:rPr>
+      </w:r>
+    </w:p>
+    <w:p>
+      <w:pPr>
+        <w:pStyle w:val="Normal"/>
+        <w:rPr>
+          <w:color w:val="080808"/>
+        </w:rPr>
+      </w:pPr>
+      <w:r>
+        <w:rPr>
+          <w:color w:val="080808"/>
+        </w:rPr>
+      </w:r>
+    </w:p>
+    <w:p>
+      <w:pPr>
+        <w:pStyle w:val="Normal"/>
+        <w:rPr>
+          <w:color w:val="080808"/>
+        </w:rPr>
+      </w:pPr>
+      <w:r>
+        <w:rPr>
+          <w:color w:val="080808"/>
+        </w:rPr>
+      </w:r>
+    </w:p>
+    <w:p>
+      <w:pPr>
+        <w:pStyle w:val="Normal"/>
+        <w:rPr>
+          <w:color w:val="080808"/>
+        </w:rPr>
+      </w:pPr>
+      <w:r>
+        <w:rPr>
+          <w:color w:val="080808"/>
+        </w:rPr>
+      </w:r>
+    </w:p>
+    <w:p>
+      <w:pPr>
+        <w:pStyle w:val="Normal"/>
+        <w:rPr>
+          <w:color w:val="080808"/>
+        </w:rPr>
+      </w:pPr>
+      <w:r>
+        <w:rPr>
+          <w:color w:val="080808"/>
+        </w:rPr>
+      </w:r>
+    </w:p>
+    <w:p>
+      <w:pPr>
+        <w:pStyle w:val="Normal"/>
+        <w:rPr>
+          <w:color w:val="080808"/>
+        </w:rPr>
+      </w:pPr>
+      <w:r>
+        <w:rPr>
+          <w:color w:val="080808"/>
+        </w:rPr>
+      </w:r>
+    </w:p>
+    <w:p>
+      <w:pPr>
+        <w:pStyle w:val="Normal"/>
+        <w:rPr>
+          <w:color w:val="080808"/>
+        </w:rPr>
+      </w:pPr>
+      <w:r>
+        <w:rPr>
+          <w:color w:val="080808"/>
+        </w:rPr>
+      </w:r>
+    </w:p>
+    <w:p>
+      <w:pPr>
+        <w:pStyle w:val="Normal"/>
+        <w:rPr>
+          <w:color w:val="080808"/>
+        </w:rPr>
+      </w:pPr>
+      <w:r>
+        <w:rPr>
+          <w:color w:val="080808"/>
+        </w:rPr>
+      </w:r>
+    </w:p>
+    <w:p>
+      <w:pPr>
+        <w:pStyle w:val="Normal"/>
+        <w:rPr/>
+      </w:pPr>
+      <w:r>
+        <w:rPr/>
+      </w:r>
+    </w:p>
     <w:sectPr>
       <w:type w:val="nextPage"/>
       <w:pgSz w:w="11906" w:h="16838"/>
-      <w:pgMar w:left="554" w:right="575" w:header="0" w:top="1134" w:footer="0" w:bottom="1134" w:gutter="0"/>
+      <w:pgMar w:left="283" w:right="283" w:header="0" w:top="283" w:footer="0" w:bottom="283" w:gutter="0"/>
       <w:pgNumType w:fmt="decimal"/>
       <w:formProt w:val="false"/>
       <w:textDirection w:val="lrTb"/>
-      <w:docGrid w:type="default" w:linePitch="312" w:charSpace="4294961151"/>
+      <w:docGrid w:type="default" w:linePitch="312" w:charSpace="0"/>
     </w:sectPr>
   </w:body>
 </w:document>
@@ -1058,6 +1151,7 @@
   <w:abstractNum w:abstractNumId="1">
     <w:lvl w:ilvl="0">
       <w:start w:val="1"/>
+      <w:pStyle w:val="Heading1"/>
       <w:numFmt w:val="none"/>
       <w:suff w:val="nothing"/>
       <w:lvlText w:val=""/>
@@ -1078,7 +1172,190 @@
     </w:lvl>
     <w:lvl w:ilvl="2">
       <w:start w:val="1"/>
-      <w:pStyle w:val="Heading3"/>
+      <w:numFmt w:val="none"/>
+      <w:suff w:val="nothing"/>
+      <w:lvlText w:val=""/>
+      <w:lvlJc w:val="left"/>
+      <w:pPr>
+        <w:ind w:left="0" w:hanging="0"/>
+      </w:pPr>
+    </w:lvl>
+    <w:lvl w:ilvl="3">
+      <w:start w:val="1"/>
+      <w:numFmt w:val="none"/>
+      <w:suff w:val="nothing"/>
+      <w:lvlText w:val=""/>
+      <w:lvlJc w:val="left"/>
+      <w:pPr>
+        <w:ind w:left="0" w:hanging="0"/>
+      </w:pPr>
+    </w:lvl>
+    <w:lvl w:ilvl="4">
+      <w:start w:val="1"/>
+      <w:numFmt w:val="none"/>
+      <w:suff w:val="nothing"/>
+      <w:lvlText w:val=""/>
+      <w:lvlJc w:val="left"/>
+      <w:pPr>
+        <w:ind w:left="0" w:hanging="0"/>
+      </w:pPr>
+    </w:lvl>
+    <w:lvl w:ilvl="5">
+      <w:start w:val="1"/>
+      <w:numFmt w:val="none"/>
+      <w:suff w:val="nothing"/>
+      <w:lvlText w:val=""/>
+      <w:lvlJc w:val="left"/>
+      <w:pPr>
+        <w:ind w:left="0" w:hanging="0"/>
+      </w:pPr>
+    </w:lvl>
+    <w:lvl w:ilvl="6">
+      <w:start w:val="1"/>
+      <w:numFmt w:val="none"/>
+      <w:suff w:val="nothing"/>
+      <w:lvlText w:val=""/>
+      <w:lvlJc w:val="left"/>
+      <w:pPr>
+        <w:ind w:left="0" w:hanging="0"/>
+      </w:pPr>
+    </w:lvl>
+    <w:lvl w:ilvl="7">
+      <w:start w:val="1"/>
+      <w:numFmt w:val="none"/>
+      <w:suff w:val="nothing"/>
+      <w:lvlText w:val=""/>
+      <w:lvlJc w:val="left"/>
+      <w:pPr>
+        <w:ind w:left="0" w:hanging="0"/>
+      </w:pPr>
+    </w:lvl>
+    <w:lvl w:ilvl="8">
+      <w:start w:val="1"/>
+      <w:numFmt w:val="none"/>
+      <w:suff w:val="nothing"/>
+      <w:lvlText w:val=""/>
+      <w:lvlJc w:val="left"/>
+      <w:pPr>
+        <w:ind w:left="0" w:hanging="0"/>
+      </w:pPr>
+    </w:lvl>
+  </w:abstractNum>
+  <w:abstractNum w:abstractNumId="2">
+    <w:lvl w:ilvl="0">
+      <w:start w:val="1"/>
+      <w:numFmt w:val="none"/>
+      <w:suff w:val="nothing"/>
+      <w:lvlText w:val=""/>
+      <w:lvlJc w:val="left"/>
+      <w:pPr>
+        <w:ind w:left="0" w:hanging="0"/>
+      </w:pPr>
+    </w:lvl>
+    <w:lvl w:ilvl="1">
+      <w:start w:val="1"/>
+      <w:numFmt w:val="none"/>
+      <w:suff w:val="nothing"/>
+      <w:lvlText w:val=""/>
+      <w:lvlJc w:val="left"/>
+      <w:pPr>
+        <w:ind w:left="0" w:hanging="0"/>
+      </w:pPr>
+    </w:lvl>
+    <w:lvl w:ilvl="2">
+      <w:start w:val="1"/>
+      <w:numFmt w:val="none"/>
+      <w:suff w:val="nothing"/>
+      <w:lvlText w:val=""/>
+      <w:lvlJc w:val="left"/>
+      <w:pPr>
+        <w:ind w:left="0" w:hanging="0"/>
+      </w:pPr>
+    </w:lvl>
+    <w:lvl w:ilvl="3">
+      <w:start w:val="1"/>
+      <w:numFmt w:val="none"/>
+      <w:suff w:val="nothing"/>
+      <w:lvlText w:val=""/>
+      <w:lvlJc w:val="left"/>
+      <w:pPr>
+        <w:ind w:left="0" w:hanging="0"/>
+      </w:pPr>
+    </w:lvl>
+    <w:lvl w:ilvl="4">
+      <w:start w:val="1"/>
+      <w:numFmt w:val="none"/>
+      <w:suff w:val="nothing"/>
+      <w:lvlText w:val=""/>
+      <w:lvlJc w:val="left"/>
+      <w:pPr>
+        <w:ind w:left="0" w:hanging="0"/>
+      </w:pPr>
+    </w:lvl>
+    <w:lvl w:ilvl="5">
+      <w:start w:val="1"/>
+      <w:numFmt w:val="none"/>
+      <w:suff w:val="nothing"/>
+      <w:lvlText w:val=""/>
+      <w:lvlJc w:val="left"/>
+      <w:pPr>
+        <w:ind w:left="0" w:hanging="0"/>
+      </w:pPr>
+    </w:lvl>
+    <w:lvl w:ilvl="6">
+      <w:start w:val="1"/>
+      <w:numFmt w:val="none"/>
+      <w:suff w:val="nothing"/>
+      <w:lvlText w:val=""/>
+      <w:lvlJc w:val="left"/>
+      <w:pPr>
+        <w:ind w:left="0" w:hanging="0"/>
+      </w:pPr>
+    </w:lvl>
+    <w:lvl w:ilvl="7">
+      <w:start w:val="1"/>
+      <w:numFmt w:val="none"/>
+      <w:suff w:val="nothing"/>
+      <w:lvlText w:val=""/>
+      <w:lvlJc w:val="left"/>
+      <w:pPr>
+        <w:ind w:left="0" w:hanging="0"/>
+      </w:pPr>
+    </w:lvl>
+    <w:lvl w:ilvl="8">
+      <w:start w:val="1"/>
+      <w:numFmt w:val="none"/>
+      <w:suff w:val="nothing"/>
+      <w:lvlText w:val=""/>
+      <w:lvlJc w:val="left"/>
+      <w:pPr>
+        <w:ind w:left="0" w:hanging="0"/>
+      </w:pPr>
+    </w:lvl>
+  </w:abstractNum>
+  <w:abstractNum w:abstractNumId="3">
+    <w:lvl w:ilvl="0">
+      <w:start w:val="1"/>
+      <w:numFmt w:val="none"/>
+      <w:suff w:val="nothing"/>
+      <w:lvlText w:val=""/>
+      <w:lvlJc w:val="left"/>
+      <w:pPr>
+        <w:ind w:left="0" w:hanging="0"/>
+      </w:pPr>
+    </w:lvl>
+    <w:lvl w:ilvl="1">
+      <w:start w:val="1"/>
+      <w:numFmt w:val="none"/>
+      <w:suff w:val="nothing"/>
+      <w:lvlText w:val=""/>
+      <w:lvlJc w:val="left"/>
+      <w:pPr>
+        <w:ind w:left="0" w:hanging="0"/>
+      </w:pPr>
+    </w:lvl>
+    <w:lvl w:ilvl="2">
+      <w:start w:val="1"/>
       <w:numFmt w:val="none"/>
       <w:suff w:val="nothing"/>
       <w:lvlText w:val=""/>
@@ -1150,6 +1427,12 @@
   </w:abstractNum>
   <w:num w:numId="1">
     <w:abstractNumId w:val="1"/>
+  </w:num>
+  <w:num w:numId="2">
+    <w:abstractNumId w:val="2"/>
+  </w:num>
+  <w:num w:numId="3">
+    <w:abstractNumId w:val="3"/>
   </w:num>
 </w:numbering>
 </file>
@@ -1161,15 +1444,13 @@
       <w:rPr>
         <w:rFonts w:ascii="Liberation Serif" w:hAnsi="Liberation Serif" w:eastAsia="Noto Sans CJK SC Regular" w:cs="Lohit Devanagari"/>
         <w:kern w:val="2"/>
-        <w:sz w:val="24"/>
+        <w:sz w:val="20"/>
         <w:szCs w:val="24"/>
         <w:lang w:val="en-US" w:eastAsia="zh-CN" w:bidi="hi-IN"/>
       </w:rPr>
     </w:rPrDefault>
     <w:pPrDefault>
-      <w:pPr>
-        <w:widowControl/>
-      </w:pPr>
+      <w:pPr/>
     </w:pPrDefault>
   </w:docDefaults>
   <w:style w:type="paragraph" w:styleId="Normal">
@@ -1177,34 +1458,77 @@
     <w:qFormat/>
     <w:pPr>
       <w:widowControl/>
+      <w:bidi w:val="0"/>
+      <w:jc w:val="left"/>
     </w:pPr>
     <w:rPr>
       <w:rFonts w:ascii="Liberation Serif" w:hAnsi="Liberation Serif" w:eastAsia="Noto Sans CJK SC Regular" w:cs="Lohit Devanagari"/>
-      <w:color w:val="auto"/>
+      <w:color w:val="00000A"/>
       <w:kern w:val="2"/>
       <w:sz w:val="24"/>
       <w:szCs w:val="24"/>
       <w:lang w:val="en-US" w:eastAsia="zh-CN" w:bidi="hi-IN"/>
     </w:rPr>
   </w:style>
-  <w:style w:type="paragraph" w:styleId="Heading3">
-    <w:name w:val="Heading 3"/>
+  <w:style w:type="paragraph" w:styleId="Heading1">
+    <w:name w:val="Heading 1"/>
+    <w:basedOn w:val="Heading"/>
+    <w:qFormat/>
+    <w:pPr>
+      <w:numPr>
+        <w:ilvl w:val="0"/>
+        <w:numId w:val="1"/>
+      </w:numPr>
+      <w:spacing w:before="240" w:after="120"/>
+      <w:outlineLvl w:val="0"/>
+    </w:pPr>
+    <w:rPr>
+      <w:b/>
+      <w:bCs/>
+      <w:sz w:val="36"/>
+      <w:szCs w:val="36"/>
+    </w:rPr>
+  </w:style>
+  <w:style w:type="paragraph" w:styleId="Heading2">
+    <w:name w:val="Heading 2"/>
     <w:basedOn w:val="Heading"/>
     <w:next w:val="TextBody"/>
     <w:qFormat/>
     <w:pPr>
       <w:numPr>
-        <w:ilvl w:val="2"/>
-        <w:numId w:val="1"/>
+        <w:ilvl w:val="0"/>
+        <w:numId w:val="3"/>
       </w:numPr>
-      <w:spacing w:before="140" w:after="120"/>
-      <w:outlineLvl w:val="2"/>
+      <w:spacing w:before="200" w:after="120"/>
     </w:pPr>
     <w:rPr>
       <w:b/>
       <w:bCs/>
-      <w:sz w:val="28"/>
+      <w:sz w:val="16"/>
+      <w:szCs w:val="16"/>
+    </w:rPr>
+  </w:style>
+  <w:style w:type="paragraph" w:styleId="Heading3">
+    <w:name w:val="Heading 3"/>
+    <w:basedOn w:val="Heading"/>
+    <w:qFormat/>
+    <w:pPr>
+      <w:numPr>
+        <w:ilvl w:val="0"/>
+        <w:numId w:val="3"/>
+      </w:numPr>
+      <w:bidi w:val="0"/>
+      <w:spacing w:before="567" w:after="119"/>
+      <w:jc w:val="left"/>
+    </w:pPr>
+    <w:rPr>
+      <w:rFonts w:ascii="Arial" w:hAnsi="Arial"/>
+      <w:b w:val="false"/>
+      <w:bCs w:val="false"/>
+      <w:color w:val="000000"/>
+      <w:sz w:val="20"/>
       <w:szCs w:val="28"/>
+      <w:highlight w:val="white"/>
     </w:rPr>
   </w:style>
   <w:style w:type="paragraph" w:styleId="Heading">
@@ -1280,7 +1604,6 @@
   <w:style w:type="paragraph" w:styleId="Title">
     <w:name w:val="Title"/>
     <w:basedOn w:val="Heading"/>
-    <w:next w:val="TextBody"/>
     <w:qFormat/>
     <w:pPr>
       <w:jc w:val="center"/>
@@ -1295,7 +1618,6 @@
   <w:style w:type="paragraph" w:styleId="HorizontalLine">
     <w:name w:val="Horizontal Line"/>
     <w:basedOn w:val="Normal"/>
-    <w:next w:val="TextBody"/>
     <w:qFormat/>
     <w:pPr>
       <w:suppressLineNumbers/>
@@ -1309,5 +1631,27 @@
       <w:szCs w:val="12"/>
     </w:rPr>
   </w:style>
+  <w:style w:type="paragraph" w:styleId="TableContents">
+    <w:name w:val="Table Contents"/>
+    <w:basedOn w:val="Normal"/>
+    <w:qFormat/>
+    <w:pPr>
+      <w:suppressLineNumbers/>
+    </w:pPr>
+    <w:rPr/>
+  </w:style>
+  <w:style w:type="paragraph" w:styleId="TableHeading">
+    <w:name w:val="Table Heading"/>
+    <w:basedOn w:val="TableContents"/>
+    <w:qFormat/>
+    <w:pPr>
+      <w:suppressLineNumbers/>
+      <w:jc w:val="center"/>
+    </w:pPr>
+    <w:rPr>
+      <w:b/>
+      <w:bCs/>
+    </w:rPr>
+  </w:style>
 </w:styles>
 </file>
--- a/the Art of Problem Solving, Volume 1: the Basics/1. EXPONENTS AND LOGARITHMS.docx
+++ b/the Art of Problem Solving, Volume 1: the Basics/1. EXPONENTS AND LOGARITHMS.docx
@@ -7,18 +7,44 @@
         <w:pStyle w:val="Heading1"/>
         <w:numPr>
           <w:ilvl w:val="0"/>
+          <w:numId w:val="1"/>
+        </w:numPr>
+        <w:spacing w:before="240" w:after="120"/>
+        <w:rPr>
+          <w:rFonts w:ascii="Arial" w:hAnsi="Arial"/>
+        </w:rPr>
+      </w:pPr>
+      <w:r>
+        <w:rPr>
+          <w:rFonts w:ascii="Arial" w:hAnsi="Arial"/>
+        </w:rPr>
+        <w:t xml:space="preserve">1. </w:t>
+      </w:r>
+      <w:r>
+        <w:rPr>
+          <w:rFonts w:ascii="Arial" w:hAnsi="Arial"/>
+          <w:sz w:val="40"/>
+          <w:szCs w:val="40"/>
+        </w:rPr>
+        <w:t>Exponents and logarithms</w:t>
+      </w:r>
+    </w:p>
+    <w:p>
+      <w:pPr>
+        <w:pStyle w:val="Heading2"/>
+        <w:numPr>
+          <w:ilvl w:val="2"/>
           <w:numId w:val="2"/>
         </w:numPr>
-        <w:spacing w:before="240" w:after="120"/>
-        <w:rPr>
-          <w:rFonts w:ascii="Arial" w:hAnsi="Arial"/>
-        </w:rPr>
-      </w:pPr>
-      <w:r>
-        <w:rPr>
-          <w:color w:val="080808"/>
-        </w:rPr>
-        <w:t>Exponents and logarithms</w:t>
+        <w:rPr>
+          <w:rFonts w:ascii="Arial" w:hAnsi="Arial"/>
+        </w:rPr>
+      </w:pPr>
+      <w:r>
+        <w:rPr>
+          <w:rFonts w:ascii="Arial" w:hAnsi="Arial"/>
+        </w:rPr>
+        <w:t>1.1 Integer Exponents</w:t>
       </w:r>
     </w:p>
     <w:p>
@@ -26,9 +52,11 @@
         <w:pStyle w:val="Heading3"/>
         <w:numPr>
           <w:ilvl w:val="2"/>
-          <w:numId w:val="3"/>
+          <w:numId w:val="2"/>
         </w:numPr>
-        <w:rPr/>
+        <w:rPr>
+          <w:rFonts w:ascii="Arial" w:hAnsi="Arial"/>
+        </w:rPr>
       </w:pPr>
       <w:r>
         <w:rPr/>
@@ -40,9 +68,11 @@
         <w:pStyle w:val="Heading3"/>
         <w:numPr>
           <w:ilvl w:val="2"/>
-          <w:numId w:val="3"/>
+          <w:numId w:val="2"/>
         </w:numPr>
-        <w:rPr/>
+        <w:rPr>
+          <w:rFonts w:ascii="Arial" w:hAnsi="Arial"/>
+        </w:rPr>
       </w:pPr>
       <w:r>
         <w:rPr/>
@@ -110,24 +140,17 @@
         <w:pStyle w:val="Heading3"/>
         <w:numPr>
           <w:ilvl w:val="2"/>
-          <w:numId w:val="3"/>
+          <w:numId w:val="2"/>
         </w:numPr>
-        <w:rPr/>
+        <w:rPr>
+          <w:rFonts w:ascii="Arial" w:hAnsi="Arial"/>
+        </w:rPr>
       </w:pPr>
       <w:r>
         <w:rPr/>
         <w:t>When we multiply two expressions with the same base, we add their exponents, and when we divide two expressions with the same base we subtract exponents:</w:t>
-      </w:r>
-    </w:p>
-    <w:p>
-      <w:pPr>
-        <w:pStyle w:val="Normal"/>
-        <w:rPr>
-          <w:rFonts w:ascii="Arial" w:hAnsi="Arial"/>
-          <w:sz w:val="20"/>
-          <w:szCs w:val="20"/>
-        </w:rPr>
-      </w:pPr>
+        <w:br/>
+      </w:r>
       <w:r>
         <w:rPr/>
       </w:r>
@@ -252,7 +275,9 @@
         </w:rPr>
       </w:pPr>
       <w:r>
-        <w:rPr/>
+        <w:rPr>
+          <w:rFonts w:ascii="Arial" w:hAnsi="Arial"/>
+        </w:rPr>
       </w:r>
       <m:oMath xmlns:m="http://schemas.openxmlformats.org/officeDocument/2006/math">
         <m:f>
@@ -372,27 +397,23 @@
         <w:pStyle w:val="Heading3"/>
         <w:numPr>
           <w:ilvl w:val="2"/>
-          <w:numId w:val="3"/>
+          <w:numId w:val="2"/>
         </w:numPr>
-        <w:rPr/>
-      </w:pPr>
-      <w:r>
-        <w:rPr>
-          <w:rFonts w:ascii="Arial" w:hAnsi="Arial"/>
+        <w:rPr>
+          <w:rFonts w:ascii="Arial" w:hAnsi="Arial"/>
+        </w:rPr>
+      </w:pPr>
+      <w:r>
+        <w:rPr>
           <w:color w:val="080808"/>
         </w:rPr>
         <w:t>A negative exponent means the extra numbers are in the denominator:</w:t>
-      </w:r>
-    </w:p>
-    <w:p>
-      <w:pPr>
-        <w:pStyle w:val="Normal"/>
-        <w:rPr>
-          <w:rFonts w:ascii="Arial" w:hAnsi="Arial"/>
-        </w:rPr>
-      </w:pPr>
-      <w:r>
-        <w:rPr/>
+        <w:br/>
+      </w:r>
+      <w:r>
+        <w:rPr>
+          <w:color w:val="080808"/>
+        </w:rPr>
       </w:r>
       <m:oMath xmlns:m="http://schemas.openxmlformats.org/officeDocument/2006/math">
         <m:f>
@@ -518,24 +539,26 @@
         <w:pStyle w:val="Heading3"/>
         <w:numPr>
           <w:ilvl w:val="2"/>
-          <w:numId w:val="3"/>
+          <w:numId w:val="2"/>
         </w:numPr>
         <w:rPr/>
       </w:pPr>
       <w:r>
-        <w:rPr>
-          <w:rFonts w:ascii="Arial" w:hAnsi="Arial"/>
-        </w:rPr>
-        <w:t>Any nonzero number raised to the zero power equals 1</w:t>
-      </w:r>
-    </w:p>
-    <w:p>
-      <w:pPr>
-        <w:pStyle w:val="Normal"/>
-        <w:rPr>
-          <w:rFonts w:ascii="Arial" w:hAnsi="Arial"/>
-        </w:rPr>
-      </w:pPr>
+        <w:rPr/>
+        <w:t xml:space="preserve">Any </w:t>
+      </w:r>
+      <w:r>
+        <w:rPr>
+          <w:b w:val="false"/>
+          <w:bCs w:val="false"/>
+        </w:rPr>
+        <w:t>nonzero</w:t>
+      </w:r>
+      <w:r>
+        <w:rPr/>
+        <w:t xml:space="preserve"> number raised to the zero power equals 1</w:t>
+        <w:br/>
+      </w:r>
       <w:r>
         <w:rPr/>
       </w:r>
@@ -577,27 +600,23 @@
         <w:pStyle w:val="Heading3"/>
         <w:numPr>
           <w:ilvl w:val="2"/>
-          <w:numId w:val="3"/>
+          <w:numId w:val="2"/>
         </w:numPr>
-        <w:rPr/>
-      </w:pPr>
-      <w:r>
-        <w:rPr>
-          <w:rFonts w:ascii="Arial" w:hAnsi="Arial"/>
+        <w:rPr>
+          <w:rFonts w:ascii="Arial" w:hAnsi="Arial"/>
+        </w:rPr>
+      </w:pPr>
+      <w:r>
+        <w:rPr>
           <w:color w:val="080808"/>
         </w:rPr>
         <w:t>Zero raised to any negative power or null is undefined</w:t>
-      </w:r>
-    </w:p>
-    <w:p>
-      <w:pPr>
-        <w:pStyle w:val="Normal"/>
-        <w:rPr>
-          <w:rFonts w:ascii="Arial" w:hAnsi="Arial"/>
-        </w:rPr>
-      </w:pPr>
-      <w:r>
-        <w:rPr/>
+        <w:br/>
+      </w:r>
+      <w:r>
+        <w:rPr>
+          <w:color w:val="080808"/>
+        </w:rPr>
       </w:r>
       <m:oMath xmlns:m="http://schemas.openxmlformats.org/officeDocument/2006/math">
         <m:sSup>
@@ -650,7 +669,9 @@
         </w:rPr>
       </w:pPr>
       <w:r>
-        <w:rPr/>
+        <w:rPr>
+          <w:rFonts w:ascii="Arial" w:hAnsi="Arial"/>
+        </w:rPr>
       </w:r>
       <m:oMath xmlns:m="http://schemas.openxmlformats.org/officeDocument/2006/math">
         <m:sSup>
@@ -692,27 +713,21 @@
     <w:p>
       <w:pPr>
         <w:pStyle w:val="Heading3"/>
+        <w:keepNext w:val="false"/>
         <w:numPr>
-          <w:ilvl w:val="2"/>
-          <w:numId w:val="3"/>
+          <w:ilvl w:val="0"/>
+          <w:numId w:val="2"/>
         </w:numPr>
-        <w:rPr/>
-      </w:pPr>
-      <w:r>
-        <w:rPr>
-          <w:rFonts w:ascii="Arial" w:hAnsi="Arial"/>
-          <w:color w:val="080808"/>
-        </w:rPr>
+        <w:bidi w:val="0"/>
+        <w:spacing w:before="567" w:after="119"/>
+        <w:jc w:val="left"/>
+        <w:rPr/>
+      </w:pPr>
+      <w:r>
+        <w:rPr/>
         <w:t>When an exponential expression is raised to a power, we multiply the exponent of the expression by the power to which the expression is raised:</w:t>
-      </w:r>
-    </w:p>
-    <w:p>
-      <w:pPr>
-        <w:pStyle w:val="Normal"/>
-        <w:rPr>
-          <w:color w:val="080808"/>
-        </w:rPr>
-      </w:pPr>
+        <w:br/>
+      </w:r>
       <w:r>
         <w:rPr/>
       </w:r>
@@ -827,307 +842,639 @@
     </w:p>
     <w:p>
       <w:pPr>
-        <w:pStyle w:val="Normal"/>
-        <w:rPr>
+        <w:pStyle w:val="Heading2"/>
+        <w:numPr>
+          <w:ilvl w:val="0"/>
+          <w:numId w:val="2"/>
+        </w:numPr>
+        <w:bidi w:val="0"/>
+        <w:spacing w:before="567" w:after="119"/>
+        <w:jc w:val="left"/>
+        <w:rPr>
+          <w:rFonts w:ascii="Arial" w:hAnsi="Arial"/>
+        </w:rPr>
+      </w:pPr>
+      <w:r>
+        <w:rPr>
+          <w:rFonts w:ascii="Arial" w:hAnsi="Arial"/>
           <w:color w:val="080808"/>
         </w:rPr>
-      </w:pPr>
-      <w:r>
-        <w:rPr>
-          <w:color w:val="080808"/>
-        </w:rPr>
+        <w:t>1.2 Fractional Exponents</w:t>
       </w:r>
     </w:p>
     <w:p>
       <w:pPr>
-        <w:pStyle w:val="Normal"/>
-        <w:rPr>
-          <w:color w:val="080808"/>
-        </w:rPr>
-      </w:pPr>
-      <w:r>
-        <w:rPr>
-          <w:color w:val="080808"/>
-        </w:rPr>
-      </w:r>
+        <w:pStyle w:val="Heading3"/>
+        <w:numPr>
+          <w:ilvl w:val="0"/>
+          <w:numId w:val="2"/>
+        </w:numPr>
+        <w:rPr>
+          <w:rFonts w:ascii="Arial" w:hAnsi="Arial"/>
+        </w:rPr>
+      </w:pPr>
+      <w:r>
+        <w:rPr/>
+        <w:t xml:space="preserve">Since </w:t>
+      </w:r>
+      <w:r>
+        <w:rPr/>
+      </w:r>
+      <m:oMath xmlns:m="http://schemas.openxmlformats.org/officeDocument/2006/math">
+        <m:sSup>
+          <m:e>
+            <m:r>
+              <w:rPr>
+                <w:rFonts w:ascii="Cambria Math" w:hAnsi="Cambria Math"/>
+              </w:rPr>
+              <m:t xml:space="preserve">25</m:t>
+            </m:r>
+          </m:e>
+          <m:sup>
+            <m:d>
+              <m:dPr>
+                <m:begChr m:val="("/>
+                <m:endChr m:val=")"/>
+              </m:dPr>
+              <m:e>
+                <m:f>
+                  <m:fPr>
+                    <m:type m:val="lin"/>
+                  </m:fPr>
+                  <m:num>
+                    <m:r>
+                      <w:rPr>
+                        <w:rFonts w:ascii="Cambria Math" w:hAnsi="Cambria Math"/>
+                      </w:rPr>
+                      <m:t xml:space="preserve">1</m:t>
+                    </m:r>
+                  </m:num>
+                  <m:den>
+                    <m:r>
+                      <w:rPr>
+                        <w:rFonts w:ascii="Cambria Math" w:hAnsi="Cambria Math"/>
+                      </w:rPr>
+                      <m:t xml:space="preserve">2</m:t>
+                    </m:r>
+                  </m:den>
+                </m:f>
+              </m:e>
+            </m:d>
+          </m:sup>
+        </m:sSup>
+        <m:r>
+          <w:rPr>
+            <w:rFonts w:ascii="Cambria Math" w:hAnsi="Cambria Math"/>
+          </w:rPr>
+          <m:t xml:space="preserve">=</m:t>
+        </m:r>
+        <m:sSup>
+          <m:e>
+            <m:d>
+              <m:dPr>
+                <m:begChr m:val="("/>
+                <m:endChr m:val=")"/>
+              </m:dPr>
+              <m:e>
+                <m:sSup>
+                  <m:e>
+                    <m:r>
+                      <w:rPr>
+                        <w:rFonts w:ascii="Cambria Math" w:hAnsi="Cambria Math"/>
+                      </w:rPr>
+                      <m:t xml:space="preserve">5</m:t>
+                    </m:r>
+                  </m:e>
+                  <m:sup>
+                    <m:r>
+                      <w:rPr>
+                        <w:rFonts w:ascii="Cambria Math" w:hAnsi="Cambria Math"/>
+                      </w:rPr>
+                      <m:t xml:space="preserve">2</m:t>
+                    </m:r>
+                  </m:sup>
+                </m:sSup>
+              </m:e>
+            </m:d>
+          </m:e>
+          <m:sup>
+            <m:d>
+              <m:dPr>
+                <m:begChr m:val="("/>
+                <m:endChr m:val=")"/>
+              </m:dPr>
+              <m:e>
+                <m:f>
+                  <m:fPr>
+                    <m:type m:val="lin"/>
+                  </m:fPr>
+                  <m:num>
+                    <m:r>
+                      <w:rPr>
+                        <w:rFonts w:ascii="Cambria Math" w:hAnsi="Cambria Math"/>
+                      </w:rPr>
+                      <m:t xml:space="preserve">1</m:t>
+                    </m:r>
+                  </m:num>
+                  <m:den>
+                    <m:r>
+                      <w:rPr>
+                        <w:rFonts w:ascii="Cambria Math" w:hAnsi="Cambria Math"/>
+                      </w:rPr>
+                      <m:t xml:space="preserve">2</m:t>
+                    </m:r>
+                  </m:den>
+                </m:f>
+              </m:e>
+            </m:d>
+          </m:sup>
+        </m:sSup>
+        <m:r>
+          <w:rPr>
+            <w:rFonts w:ascii="Cambria Math" w:hAnsi="Cambria Math"/>
+          </w:rPr>
+          <m:t xml:space="preserve">=</m:t>
+        </m:r>
+        <m:sSup>
+          <m:e>
+            <m:r>
+              <w:rPr>
+                <w:rFonts w:ascii="Cambria Math" w:hAnsi="Cambria Math"/>
+              </w:rPr>
+              <m:t xml:space="preserve">5</m:t>
+            </m:r>
+          </m:e>
+          <m:sup>
+            <m:r>
+              <w:rPr>
+                <w:rFonts w:ascii="Cambria Math" w:hAnsi="Cambria Math"/>
+              </w:rPr>
+              <m:t xml:space="preserve">1</m:t>
+            </m:r>
+          </m:sup>
+        </m:sSup>
+        <m:r>
+          <w:rPr>
+            <w:rFonts w:ascii="Cambria Math" w:hAnsi="Cambria Math"/>
+          </w:rPr>
+          <m:t xml:space="preserve">=</m:t>
+        </m:r>
+        <m:r>
+          <w:rPr>
+            <w:rFonts w:ascii="Cambria Math" w:hAnsi="Cambria Math"/>
+          </w:rPr>
+          <m:t xml:space="preserve">5</m:t>
+        </m:r>
+      </m:oMath>
+      <w:r>
+        <w:rPr/>
+        <w:t xml:space="preserve">, we then have </w:t>
+      </w:r>
+      <w:r>
+        <w:rPr/>
+      </w:r>
+      <m:oMath xmlns:m="http://schemas.openxmlformats.org/officeDocument/2006/math">
+        <m:sSup>
+          <m:e>
+            <m:r>
+              <w:rPr>
+                <w:rFonts w:ascii="Cambria Math" w:hAnsi="Cambria Math"/>
+              </w:rPr>
+              <m:t xml:space="preserve">25</m:t>
+            </m:r>
+          </m:e>
+          <m:sup>
+            <m:d>
+              <m:dPr>
+                <m:begChr m:val="("/>
+                <m:endChr m:val=")"/>
+              </m:dPr>
+              <m:e>
+                <m:f>
+                  <m:fPr>
+                    <m:type m:val="lin"/>
+                  </m:fPr>
+                  <m:num>
+                    <m:r>
+                      <w:rPr>
+                        <w:rFonts w:ascii="Cambria Math" w:hAnsi="Cambria Math"/>
+                      </w:rPr>
+                      <m:t xml:space="preserve">1</m:t>
+                    </m:r>
+                  </m:num>
+                  <m:den>
+                    <m:r>
+                      <w:rPr>
+                        <w:rFonts w:ascii="Cambria Math" w:hAnsi="Cambria Math"/>
+                      </w:rPr>
+                      <m:t xml:space="preserve">2</m:t>
+                    </m:r>
+                  </m:den>
+                </m:f>
+              </m:e>
+            </m:d>
+          </m:sup>
+        </m:sSup>
+        <m:r>
+          <w:rPr>
+            <w:rFonts w:ascii="Cambria Math" w:hAnsi="Cambria Math"/>
+          </w:rPr>
+          <m:t xml:space="preserve">=</m:t>
+        </m:r>
+        <m:r>
+          <w:rPr>
+            <w:rFonts w:ascii="Cambria Math" w:hAnsi="Cambria Math"/>
+          </w:rPr>
+          <m:t xml:space="preserve">5</m:t>
+        </m:r>
+      </m:oMath>
     </w:p>
     <w:p>
       <w:pPr>
-        <w:pStyle w:val="Normal"/>
-        <w:rPr>
-          <w:color w:val="080808"/>
-        </w:rPr>
-      </w:pPr>
-      <w:r>
-        <w:rPr>
-          <w:color w:val="080808"/>
-        </w:rPr>
-      </w:r>
+        <w:pStyle w:val="Heading3"/>
+        <w:numPr>
+          <w:ilvl w:val="0"/>
+          <w:numId w:val="2"/>
+        </w:numPr>
+        <w:rPr>
+          <w:rFonts w:ascii="Arial" w:hAnsi="Arial"/>
+        </w:rPr>
+      </w:pPr>
+      <w:r>
+        <w:rPr/>
+        <w:t xml:space="preserve">The exponent 1/2 has a special name, the square root, and it also has a special symbol associated with it, </w:t>
+      </w:r>
+      <w:r>
+        <w:rPr/>
+      </w:r>
+      <m:oMath xmlns:m="http://schemas.openxmlformats.org/officeDocument/2006/math">
+        <m:rad>
+          <m:radPr>
+            <m:degHide m:val="1"/>
+          </m:radPr>
+          <m:deg/>
+          <m:e/>
+        </m:rad>
+      </m:oMath>
+      <w:r>
+        <w:rPr/>
+        <w:t xml:space="preserve">. (This symbol is called a </w:t>
+      </w:r>
+      <w:r>
+        <w:rPr>
+          <w:b/>
+          <w:bCs/>
+        </w:rPr>
+        <w:t>radical</w:t>
+      </w:r>
+      <w:r>
+        <w:rPr/>
+        <w:t>.) Thus we write:</w:t>
+        <w:br/>
+      </w:r>
+      <w:r>
+        <w:rPr/>
+      </w:r>
+      <m:oMath xmlns:m="http://schemas.openxmlformats.org/officeDocument/2006/math">
+        <m:sSup>
+          <m:e>
+            <m:r>
+              <w:rPr>
+                <w:rFonts w:ascii="Cambria Math" w:hAnsi="Cambria Math"/>
+              </w:rPr>
+              <m:t xml:space="preserve">25</m:t>
+            </m:r>
+          </m:e>
+          <m:sup>
+            <m:d>
+              <m:dPr>
+                <m:begChr m:val="("/>
+                <m:endChr m:val=")"/>
+              </m:dPr>
+              <m:e>
+                <m:f>
+                  <m:fPr>
+                    <m:type m:val="lin"/>
+                  </m:fPr>
+                  <m:num>
+                    <m:r>
+                      <w:rPr>
+                        <w:rFonts w:ascii="Cambria Math" w:hAnsi="Cambria Math"/>
+                      </w:rPr>
+                      <m:t xml:space="preserve">1</m:t>
+                    </m:r>
+                  </m:num>
+                  <m:den>
+                    <m:r>
+                      <w:rPr>
+                        <w:rFonts w:ascii="Cambria Math" w:hAnsi="Cambria Math"/>
+                      </w:rPr>
+                      <m:t xml:space="preserve">2</m:t>
+                    </m:r>
+                  </m:den>
+                </m:f>
+              </m:e>
+            </m:d>
+          </m:sup>
+        </m:sSup>
+        <m:r>
+          <w:rPr>
+            <w:rFonts w:ascii="Cambria Math" w:hAnsi="Cambria Math"/>
+          </w:rPr>
+          <m:t xml:space="preserve">=</m:t>
+        </m:r>
+        <m:rad>
+          <m:radPr>
+            <m:degHide m:val="1"/>
+          </m:radPr>
+          <m:deg/>
+          <m:e>
+            <m:r>
+              <w:rPr>
+                <w:rFonts w:ascii="Cambria Math" w:hAnsi="Cambria Math"/>
+              </w:rPr>
+              <m:t xml:space="preserve">25</m:t>
+            </m:r>
+          </m:e>
+        </m:rad>
+        <m:r>
+          <w:rPr>
+            <w:rFonts w:ascii="Cambria Math" w:hAnsi="Cambria Math"/>
+          </w:rPr>
+          <m:t xml:space="preserve">=</m:t>
+        </m:r>
+        <m:r>
+          <w:rPr>
+            <w:rFonts w:ascii="Cambria Math" w:hAnsi="Cambria Math"/>
+          </w:rPr>
+          <m:t xml:space="preserve">5</m:t>
+        </m:r>
+      </m:oMath>
     </w:p>
     <w:p>
       <w:pPr>
-        <w:pStyle w:val="Normal"/>
-        <w:rPr>
-          <w:color w:val="080808"/>
-        </w:rPr>
-      </w:pPr>
-      <w:r>
-        <w:rPr>
-          <w:color w:val="080808"/>
-        </w:rPr>
-      </w:r>
+        <w:pStyle w:val="Heading3"/>
+        <w:numPr>
+          <w:ilvl w:val="0"/>
+          <w:numId w:val="2"/>
+        </w:numPr>
+        <w:rPr>
+          <w:rFonts w:ascii="Arial" w:hAnsi="Arial"/>
+        </w:rPr>
+      </w:pPr>
+      <w:r>
+        <w:rPr/>
+        <w:t xml:space="preserve">When asked for the fifth root of 100000, we want the number which, when raised to the fifth power, equals 100000. Since </w:t>
+      </w:r>
+      <w:r>
+        <w:rPr/>
+      </w:r>
+      <m:oMath xmlns:m="http://schemas.openxmlformats.org/officeDocument/2006/math">
+        <m:sSup>
+          <m:e>
+            <m:r>
+              <w:rPr>
+                <w:rFonts w:ascii="Cambria Math" w:hAnsi="Cambria Math"/>
+              </w:rPr>
+              <m:t xml:space="preserve">10</m:t>
+            </m:r>
+          </m:e>
+          <m:sup>
+            <m:r>
+              <w:rPr>
+                <w:rFonts w:ascii="Cambria Math" w:hAnsi="Cambria Math"/>
+              </w:rPr>
+              <m:t xml:space="preserve">5</m:t>
+            </m:r>
+          </m:sup>
+        </m:sSup>
+        <m:r>
+          <w:rPr>
+            <w:rFonts w:ascii="Cambria Math" w:hAnsi="Cambria Math"/>
+          </w:rPr>
+          <m:t xml:space="preserve">=</m:t>
+        </m:r>
+        <m:r>
+          <w:rPr>
+            <w:rFonts w:ascii="Cambria Math" w:hAnsi="Cambria Math"/>
+          </w:rPr>
+          <m:t xml:space="preserve">100000</m:t>
+        </m:r>
+      </m:oMath>
+      <w:r>
+        <w:rPr/>
+        <w:t xml:space="preserve">, we have </w:t>
+      </w:r>
+      <w:r>
+        <w:rPr/>
+      </w:r>
+      <m:oMath xmlns:m="http://schemas.openxmlformats.org/officeDocument/2006/math">
+        <m:sSup>
+          <m:e>
+            <m:r>
+              <w:rPr>
+                <w:rFonts w:ascii="Cambria Math" w:hAnsi="Cambria Math"/>
+              </w:rPr>
+              <m:t xml:space="preserve">100000</m:t>
+            </m:r>
+          </m:e>
+          <m:sup>
+            <m:d>
+              <m:dPr>
+                <m:begChr m:val="("/>
+                <m:endChr m:val=")"/>
+              </m:dPr>
+              <m:e>
+                <m:f>
+                  <m:fPr>
+                    <m:type m:val="lin"/>
+                  </m:fPr>
+                  <m:num>
+                    <m:r>
+                      <w:rPr>
+                        <w:rFonts w:ascii="Cambria Math" w:hAnsi="Cambria Math"/>
+                      </w:rPr>
+                      <m:t xml:space="preserve">1</m:t>
+                    </m:r>
+                  </m:num>
+                  <m:den>
+                    <m:r>
+                      <w:rPr>
+                        <w:rFonts w:ascii="Cambria Math" w:hAnsi="Cambria Math"/>
+                      </w:rPr>
+                      <m:t xml:space="preserve">5</m:t>
+                    </m:r>
+                  </m:den>
+                </m:f>
+              </m:e>
+            </m:d>
+          </m:sup>
+        </m:sSup>
+        <m:r>
+          <w:rPr>
+            <w:rFonts w:ascii="Cambria Math" w:hAnsi="Cambria Math"/>
+          </w:rPr>
+          <m:t xml:space="preserve">=</m:t>
+        </m:r>
+        <m:r>
+          <w:rPr>
+            <w:rFonts w:ascii="Cambria Math" w:hAnsi="Cambria Math"/>
+          </w:rPr>
+          <m:t xml:space="preserve">10</m:t>
+        </m:r>
+      </m:oMath>
     </w:p>
     <w:p>
       <w:pPr>
-        <w:pStyle w:val="Normal"/>
-        <w:rPr>
-          <w:color w:val="080808"/>
-        </w:rPr>
-      </w:pPr>
-      <w:r>
-        <w:rPr>
-          <w:color w:val="080808"/>
-        </w:rPr>
+        <w:pStyle w:val="Heading3"/>
+        <w:numPr>
+          <w:ilvl w:val="0"/>
+          <w:numId w:val="2"/>
+        </w:numPr>
+        <w:rPr>
+          <w:rFonts w:ascii="Arial" w:hAnsi="Arial"/>
+        </w:rPr>
+      </w:pPr>
+      <w:r>
+        <w:rPr/>
+        <w:t xml:space="preserve">We can adapt the radical sign to use with other roots by writing </w:t>
+      </w:r>
+      <w:r>
+        <w:rPr/>
+      </w:r>
+      <m:oMath xmlns:m="http://schemas.openxmlformats.org/officeDocument/2006/math">
+        <m:rad>
+          <m:deg>
+            <m:r>
+              <w:rPr>
+                <w:rFonts w:ascii="Cambria Math" w:hAnsi="Cambria Math"/>
+              </w:rPr>
+              <m:t xml:space="preserve">n</m:t>
+            </m:r>
+          </m:deg>
+          <m:e/>
+        </m:rad>
+      </m:oMath>
+      <w:r>
+        <w:rPr/>
+        <w:t xml:space="preserve"> for the nth root. For example, </w:t>
+      </w:r>
+      <w:r>
+        <w:rPr/>
+      </w:r>
+      <m:oMath xmlns:m="http://schemas.openxmlformats.org/officeDocument/2006/math">
+        <m:sSup>
+          <m:e>
+            <m:r>
+              <w:rPr>
+                <w:rFonts w:ascii="Cambria Math" w:hAnsi="Cambria Math"/>
+              </w:rPr>
+              <m:t xml:space="preserve">81</m:t>
+            </m:r>
+          </m:e>
+          <m:sup>
+            <m:d>
+              <m:dPr>
+                <m:begChr m:val="("/>
+                <m:endChr m:val=")"/>
+              </m:dPr>
+              <m:e>
+                <m:f>
+                  <m:fPr>
+                    <m:type m:val="lin"/>
+                  </m:fPr>
+                  <m:num>
+                    <m:r>
+                      <w:rPr>
+                        <w:rFonts w:ascii="Cambria Math" w:hAnsi="Cambria Math"/>
+                      </w:rPr>
+                      <m:t xml:space="preserve">1</m:t>
+                    </m:r>
+                  </m:num>
+                  <m:den>
+                    <m:r>
+                      <w:rPr>
+                        <w:rFonts w:ascii="Cambria Math" w:hAnsi="Cambria Math"/>
+                      </w:rPr>
+                      <m:t xml:space="preserve">7</m:t>
+                    </m:r>
+                  </m:den>
+                </m:f>
+              </m:e>
+            </m:d>
+          </m:sup>
+        </m:sSup>
+      </m:oMath>
+      <w:r>
+        <w:rPr/>
+        <w:t xml:space="preserve"> is </w:t>
+      </w:r>
+      <w:r>
+        <w:rPr/>
+      </w:r>
+      <m:oMath xmlns:m="http://schemas.openxmlformats.org/officeDocument/2006/math">
+        <m:rad>
+          <m:deg>
+            <m:r>
+              <w:rPr>
+                <w:rFonts w:ascii="Cambria Math" w:hAnsi="Cambria Math"/>
+              </w:rPr>
+              <m:t xml:space="preserve">7</m:t>
+            </m:r>
+          </m:deg>
+          <m:e>
+            <m:r>
+              <w:rPr>
+                <w:rFonts w:ascii="Cambria Math" w:hAnsi="Cambria Math"/>
+              </w:rPr>
+              <m:t xml:space="preserve">81</m:t>
+            </m:r>
+          </m:e>
+        </m:rad>
+      </m:oMath>
+      <w:r>
+        <w:rPr/>
+        <w:t>. (When no number is written where the 7 is, then the symbol is assumed to be the square root.)</w:t>
       </w:r>
     </w:p>
     <w:p>
       <w:pPr>
-        <w:pStyle w:val="Normal"/>
-        <w:rPr>
-          <w:color w:val="080808"/>
-        </w:rPr>
-      </w:pPr>
-      <w:r>
-        <w:rPr>
-          <w:color w:val="080808"/>
-        </w:rPr>
+        <w:pStyle w:val="Heading3"/>
+        <w:numPr>
+          <w:ilvl w:val="0"/>
+          <w:numId w:val="2"/>
+        </w:numPr>
+        <w:rPr>
+          <w:rFonts w:ascii="Arial" w:hAnsi="Arial"/>
+        </w:rPr>
+      </w:pPr>
+      <w:r>
+        <w:rPr/>
+        <w:t xml:space="preserve">As with square roots, numbers raised to the 1/3 power have a special name, </w:t>
+      </w:r>
+      <w:r>
+        <w:rPr>
+          <w:b/>
+          <w:bCs/>
+        </w:rPr>
+        <w:t>cube roots</w:t>
+      </w:r>
+      <w:r>
+        <w:rPr/>
+        <w:t>.</w:t>
       </w:r>
     </w:p>
     <w:p>
       <w:pPr>
-        <w:pStyle w:val="Normal"/>
-        <w:rPr>
-          <w:color w:val="080808"/>
-        </w:rPr>
-      </w:pPr>
-      <w:r>
-        <w:rPr>
-          <w:color w:val="080808"/>
-        </w:rPr>
-      </w:r>
-    </w:p>
-    <w:p>
-      <w:pPr>
-        <w:pStyle w:val="Normal"/>
-        <w:rPr>
-          <w:color w:val="080808"/>
-        </w:rPr>
-      </w:pPr>
-      <w:r>
-        <w:rPr>
-          <w:color w:val="080808"/>
-        </w:rPr>
-      </w:r>
-    </w:p>
-    <w:p>
-      <w:pPr>
-        <w:pStyle w:val="Normal"/>
-        <w:rPr>
-          <w:color w:val="080808"/>
-        </w:rPr>
-      </w:pPr>
-      <w:r>
-        <w:rPr>
-          <w:color w:val="080808"/>
-        </w:rPr>
-      </w:r>
-    </w:p>
-    <w:p>
-      <w:pPr>
-        <w:pStyle w:val="Normal"/>
-        <w:rPr>
-          <w:color w:val="080808"/>
-        </w:rPr>
-      </w:pPr>
-      <w:r>
-        <w:rPr>
-          <w:color w:val="080808"/>
-        </w:rPr>
-      </w:r>
-    </w:p>
-    <w:p>
-      <w:pPr>
-        <w:pStyle w:val="Normal"/>
-        <w:rPr>
-          <w:color w:val="080808"/>
-        </w:rPr>
-      </w:pPr>
-      <w:r>
-        <w:rPr>
-          <w:color w:val="080808"/>
-        </w:rPr>
-      </w:r>
-    </w:p>
-    <w:p>
-      <w:pPr>
-        <w:pStyle w:val="Normal"/>
-        <w:rPr>
-          <w:color w:val="080808"/>
-        </w:rPr>
-      </w:pPr>
-      <w:r>
-        <w:rPr>
-          <w:color w:val="080808"/>
-        </w:rPr>
-      </w:r>
-    </w:p>
-    <w:p>
-      <w:pPr>
-        <w:pStyle w:val="Normal"/>
-        <w:rPr>
-          <w:color w:val="080808"/>
-        </w:rPr>
-      </w:pPr>
-      <w:r>
-        <w:rPr>
-          <w:color w:val="080808"/>
-        </w:rPr>
-      </w:r>
-    </w:p>
-    <w:p>
-      <w:pPr>
-        <w:pStyle w:val="Normal"/>
-        <w:rPr>
-          <w:color w:val="080808"/>
-        </w:rPr>
-      </w:pPr>
-      <w:r>
-        <w:rPr>
-          <w:color w:val="080808"/>
-        </w:rPr>
-      </w:r>
-    </w:p>
-    <w:p>
-      <w:pPr>
-        <w:pStyle w:val="Normal"/>
-        <w:rPr>
-          <w:color w:val="080808"/>
-        </w:rPr>
-      </w:pPr>
-      <w:r>
-        <w:rPr>
-          <w:color w:val="080808"/>
-        </w:rPr>
-      </w:r>
-    </w:p>
-    <w:p>
-      <w:pPr>
-        <w:pStyle w:val="Normal"/>
-        <w:rPr>
-          <w:color w:val="080808"/>
-        </w:rPr>
-      </w:pPr>
-      <w:r>
-        <w:rPr>
-          <w:color w:val="080808"/>
-        </w:rPr>
-      </w:r>
-    </w:p>
-    <w:p>
-      <w:pPr>
-        <w:pStyle w:val="Normal"/>
-        <w:rPr>
-          <w:color w:val="080808"/>
-        </w:rPr>
-      </w:pPr>
-      <w:r>
-        <w:rPr>
-          <w:color w:val="080808"/>
-        </w:rPr>
-      </w:r>
-    </w:p>
-    <w:p>
-      <w:pPr>
-        <w:pStyle w:val="Normal"/>
-        <w:rPr>
-          <w:color w:val="080808"/>
-        </w:rPr>
-      </w:pPr>
-      <w:r>
-        <w:rPr>
-          <w:color w:val="080808"/>
-        </w:rPr>
-      </w:r>
-    </w:p>
-    <w:p>
-      <w:pPr>
-        <w:pStyle w:val="Normal"/>
-        <w:rPr>
-          <w:color w:val="080808"/>
-        </w:rPr>
-      </w:pPr>
-      <w:r>
-        <w:rPr>
-          <w:color w:val="080808"/>
-        </w:rPr>
-      </w:r>
-    </w:p>
-    <w:p>
-      <w:pPr>
-        <w:pStyle w:val="Normal"/>
-        <w:rPr>
-          <w:color w:val="080808"/>
-        </w:rPr>
-      </w:pPr>
-      <w:r>
-        <w:rPr>
-          <w:color w:val="080808"/>
-        </w:rPr>
-      </w:r>
-    </w:p>
-    <w:p>
-      <w:pPr>
-        <w:pStyle w:val="Normal"/>
-        <w:rPr>
-          <w:color w:val="080808"/>
-        </w:rPr>
-      </w:pPr>
-      <w:r>
-        <w:rPr>
-          <w:color w:val="080808"/>
-        </w:rPr>
-      </w:r>
-    </w:p>
-    <w:p>
-      <w:pPr>
-        <w:pStyle w:val="Normal"/>
-        <w:rPr>
-          <w:color w:val="080808"/>
-        </w:rPr>
-      </w:pPr>
-      <w:r>
-        <w:rPr>
-          <w:color w:val="080808"/>
-        </w:rPr>
-      </w:r>
-    </w:p>
-    <w:p>
-      <w:pPr>
-        <w:pStyle w:val="Normal"/>
-        <w:rPr>
-          <w:color w:val="080808"/>
-        </w:rPr>
-      </w:pPr>
-      <w:r>
-        <w:rPr>
-          <w:color w:val="080808"/>
-        </w:rPr>
-      </w:r>
-    </w:p>
-    <w:p>
-      <w:pPr>
-        <w:pStyle w:val="Normal"/>
-        <w:rPr/>
+        <w:pStyle w:val="Heading3"/>
+        <w:numPr>
+          <w:ilvl w:val="0"/>
+          <w:numId w:val="2"/>
+        </w:numPr>
+        <w:spacing w:before="567" w:after="119"/>
+        <w:rPr>
+          <w:rFonts w:ascii="Arial" w:hAnsi="Arial"/>
+        </w:rPr>
       </w:pPr>
       <w:r>
         <w:rPr/>
@@ -1151,7 +1498,6 @@
   <w:abstractNum w:abstractNumId="1">
     <w:lvl w:ilvl="0">
       <w:start w:val="1"/>
-      <w:pStyle w:val="Heading1"/>
       <w:numFmt w:val="none"/>
       <w:suff w:val="nothing"/>
       <w:lvlText w:val=""/>
@@ -1475,14 +1821,10 @@
     <w:basedOn w:val="Heading"/>
     <w:qFormat/>
     <w:pPr>
-      <w:numPr>
-        <w:ilvl w:val="0"/>
-        <w:numId w:val="1"/>
-      </w:numPr>
       <w:spacing w:before="240" w:after="120"/>
-      <w:outlineLvl w:val="0"/>
     </w:pPr>
     <w:rPr>
+      <w:rFonts w:ascii="Arial" w:hAnsi="Arial"/>
       <w:b/>
       <w:bCs/>
       <w:sz w:val="36"/>
@@ -1492,20 +1834,18 @@
   <w:style w:type="paragraph" w:styleId="Heading2">
     <w:name w:val="Heading 2"/>
     <w:basedOn w:val="Heading"/>
-    <w:next w:val="TextBody"/>
     <w:qFormat/>
     <w:pPr>
-      <w:numPr>
-        <w:ilvl w:val="0"/>
-        <w:numId w:val="3"/>
-      </w:numPr>
-      <w:spacing w:before="200" w:after="120"/>
+      <w:bidi w:val="0"/>
+      <w:spacing w:before="567" w:after="119"/>
+      <w:jc w:val="left"/>
     </w:pPr>
     <w:rPr>
+      <w:rFonts w:ascii="Arial" w:hAnsi="Arial"/>
       <w:b/>
       <w:bCs/>
-      <w:sz w:val="16"/>
-      <w:szCs w:val="16"/>
+      <w:sz w:val="32"/>
+      <w:szCs w:val="32"/>
     </w:rPr>
   </w:style>
   <w:style w:type="paragraph" w:styleId="Heading3">
@@ -1513,9 +1853,10 @@
     <w:basedOn w:val="Heading"/>
     <w:qFormat/>
     <w:pPr>
+      <w:keepNext w:val="false"/>
       <w:numPr>
         <w:ilvl w:val="0"/>
-        <w:numId w:val="3"/>
+        <w:numId w:val="2"/>
       </w:numPr>
       <w:bidi w:val="0"/>
       <w:spacing w:before="567" w:after="119"/>

--- a/the Art of Problem Solving, Volume 1: the Basics/1. EXPONENTS AND LOGARITHMS.docx
+++ b/the Art of Problem Solving, Volume 1: the Basics/1. EXPONENTS AND LOGARITHMS.docx
@@ -1337,7 +1337,23 @@
       </w:pPr>
       <w:r>
         <w:rPr/>
-        <w:t xml:space="preserve">We can adapt the radical sign to use with other roots by writing </w:t>
+        <w:t>When dealing with other powers which are reciprocals of integers, like 1/3,1/4,1/5, and so on,</w:t>
+      </w:r>
+    </w:p>
+    <w:p>
+      <w:pPr>
+        <w:pStyle w:val="Heading3"/>
+        <w:numPr>
+          <w:ilvl w:val="0"/>
+          <w:numId w:val="2"/>
+        </w:numPr>
+        <w:rPr>
+          <w:rFonts w:ascii="Arial" w:hAnsi="Arial"/>
+        </w:rPr>
+      </w:pPr>
+      <w:r>
+        <w:rPr/>
+        <w:t xml:space="preserve">we proceed just as with square roots. We can adapt the radical sign to use with other roots by writing </w:t>
       </w:r>
       <w:r>
         <w:rPr/>
@@ -1478,7 +1494,224 @@
       </w:pPr>
       <w:r>
         <w:rPr/>
-      </w:r>
+        <w:t xml:space="preserve">When working with fractional powers in which the numerator is not 1, we use our rule for raising exponential expressions to powers backwards:  </w:t>
+      </w:r>
+      <w:r>
+        <w:rPr/>
+      </w:r>
+      <m:oMath xmlns:m="http://schemas.openxmlformats.org/officeDocument/2006/math">
+        <m:sSup>
+          <m:e>
+            <m:r>
+              <w:rPr>
+                <w:rFonts w:ascii="Cambria Math" w:hAnsi="Cambria Math"/>
+              </w:rPr>
+              <m:t xml:space="preserve">8</m:t>
+            </m:r>
+          </m:e>
+          <m:sup>
+            <m:d>
+              <m:dPr>
+                <m:begChr m:val="("/>
+                <m:endChr m:val=")"/>
+              </m:dPr>
+              <m:e>
+                <m:f>
+                  <m:fPr>
+                    <m:type m:val="lin"/>
+                  </m:fPr>
+                  <m:num>
+                    <m:r>
+                      <w:rPr>
+                        <w:rFonts w:ascii="Cambria Math" w:hAnsi="Cambria Math"/>
+                      </w:rPr>
+                      <m:t xml:space="preserve">2</m:t>
+                    </m:r>
+                  </m:num>
+                  <m:den>
+                    <m:r>
+                      <w:rPr>
+                        <w:rFonts w:ascii="Cambria Math" w:hAnsi="Cambria Math"/>
+                      </w:rPr>
+                      <m:t xml:space="preserve">3</m:t>
+                    </m:r>
+                  </m:den>
+                </m:f>
+              </m:e>
+            </m:d>
+          </m:sup>
+        </m:sSup>
+        <m:r>
+          <w:rPr>
+            <w:rFonts w:ascii="Cambria Math" w:hAnsi="Cambria Math"/>
+          </w:rPr>
+          <m:t xml:space="preserve">=</m:t>
+        </m:r>
+        <m:sSup>
+          <m:e>
+            <m:r>
+              <w:rPr>
+                <w:rFonts w:ascii="Cambria Math" w:hAnsi="Cambria Math"/>
+              </w:rPr>
+              <m:t xml:space="preserve">8</m:t>
+            </m:r>
+          </m:e>
+          <m:sup>
+            <m:d>
+              <m:dPr>
+                <m:begChr m:val="("/>
+                <m:endChr m:val=")"/>
+              </m:dPr>
+              <m:e>
+                <m:f>
+                  <m:fPr>
+                    <m:type m:val="lin"/>
+                  </m:fPr>
+                  <m:num>
+                    <m:r>
+                      <w:rPr>
+                        <w:rFonts w:ascii="Cambria Math" w:hAnsi="Cambria Math"/>
+                      </w:rPr>
+                      <m:t xml:space="preserve">1</m:t>
+                    </m:r>
+                  </m:num>
+                  <m:den>
+                    <m:r>
+                      <w:rPr>
+                        <w:rFonts w:ascii="Cambria Math" w:hAnsi="Cambria Math"/>
+                      </w:rPr>
+                      <m:t xml:space="preserve">3</m:t>
+                    </m:r>
+                  </m:den>
+                </m:f>
+                <m:r>
+                  <w:rPr>
+                    <w:rFonts w:ascii="Cambria Math" w:hAnsi="Cambria Math"/>
+                  </w:rPr>
+                  <m:t xml:space="preserve">∗</m:t>
+                </m:r>
+                <m:r>
+                  <w:rPr>
+                    <w:rFonts w:ascii="Cambria Math" w:hAnsi="Cambria Math"/>
+                  </w:rPr>
+                  <m:t xml:space="preserve">2</m:t>
+                </m:r>
+              </m:e>
+            </m:d>
+          </m:sup>
+        </m:sSup>
+        <m:r>
+          <w:rPr>
+            <w:rFonts w:ascii="Cambria Math" w:hAnsi="Cambria Math"/>
+          </w:rPr>
+          <m:t xml:space="preserve">=</m:t>
+        </m:r>
+        <m:sSup>
+          <m:e>
+            <m:d>
+              <m:dPr>
+                <m:begChr m:val="("/>
+                <m:endChr m:val=")"/>
+              </m:dPr>
+              <m:e>
+                <m:sSup>
+                  <m:e>
+                    <m:r>
+                      <w:rPr>
+                        <w:rFonts w:ascii="Cambria Math" w:hAnsi="Cambria Math"/>
+                      </w:rPr>
+                      <m:t xml:space="preserve">8</m:t>
+                    </m:r>
+                  </m:e>
+                  <m:sup>
+                    <m:d>
+                      <m:dPr>
+                        <m:begChr m:val="("/>
+                        <m:endChr m:val=")"/>
+                      </m:dPr>
+                      <m:e>
+                        <m:f>
+                          <m:fPr>
+                            <m:type m:val="lin"/>
+                          </m:fPr>
+                          <m:num>
+                            <m:r>
+                              <w:rPr>
+                                <w:rFonts w:ascii="Cambria Math" w:hAnsi="Cambria Math"/>
+                              </w:rPr>
+                              <m:t xml:space="preserve">1</m:t>
+                            </m:r>
+                          </m:num>
+                          <m:den>
+                            <m:r>
+                              <w:rPr>
+                                <w:rFonts w:ascii="Cambria Math" w:hAnsi="Cambria Math"/>
+                              </w:rPr>
+                              <m:t xml:space="preserve">3</m:t>
+                            </m:r>
+                          </m:den>
+                        </m:f>
+                      </m:e>
+                    </m:d>
+                  </m:sup>
+                </m:sSup>
+              </m:e>
+            </m:d>
+          </m:e>
+          <m:sup>
+            <m:r>
+              <w:rPr>
+                <w:rFonts w:ascii="Cambria Math" w:hAnsi="Cambria Math"/>
+              </w:rPr>
+              <m:t xml:space="preserve">2</m:t>
+            </m:r>
+          </m:sup>
+        </m:sSup>
+        <m:r>
+          <w:rPr>
+            <w:rFonts w:ascii="Cambria Math" w:hAnsi="Cambria Math"/>
+          </w:rPr>
+          <m:t xml:space="preserve">=</m:t>
+        </m:r>
+        <m:sSup>
+          <m:e>
+            <m:d>
+              <m:dPr>
+                <m:begChr m:val="("/>
+                <m:endChr m:val=")"/>
+              </m:dPr>
+              <m:e>
+                <m:r>
+                  <w:rPr>
+                    <w:rFonts w:ascii="Cambria Math" w:hAnsi="Cambria Math"/>
+                  </w:rPr>
+                  <m:t xml:space="preserve">2</m:t>
+                </m:r>
+              </m:e>
+            </m:d>
+          </m:e>
+          <m:sup>
+            <m:r>
+              <w:rPr>
+                <w:rFonts w:ascii="Cambria Math" w:hAnsi="Cambria Math"/>
+              </w:rPr>
+              <m:t xml:space="preserve">2</m:t>
+            </m:r>
+          </m:sup>
+        </m:sSup>
+        <m:r>
+          <w:rPr>
+            <w:rFonts w:ascii="Cambria Math" w:hAnsi="Cambria Math"/>
+          </w:rPr>
+          <m:t xml:space="preserve">=</m:t>
+        </m:r>
+        <m:r>
+          <w:rPr>
+            <w:rFonts w:ascii="Cambria Math" w:hAnsi="Cambria Math"/>
+          </w:rPr>
+          <m:t xml:space="preserve">4</m:t>
+        </m:r>
+      </m:oMath>
     </w:p>
     <w:sectPr>
       <w:type w:val="nextPage"/>

--- a/the Art of Problem Solving, Volume 1: the Basics/1. EXPONENTS AND LOGARITHMS.docx
+++ b/the Art of Problem Solving, Volume 1: the Basics/1. EXPONENTS AND LOGARITHMS.docx
@@ -141,14 +141,7 @@
           <w:b w:val="false"/>
           <w:bCs w:val="false"/>
         </w:rPr>
-        <w:t>Multiplication of</w:t>
-      </w:r>
-      <w:r>
-        <w:rPr>
-          <w:b w:val="false"/>
-          <w:bCs w:val="false"/>
-        </w:rPr>
-        <w:t xml:space="preserve"> two expressions with the same base</w:t>
+        <w:t>Multiplication of two expressions with the same base</w:t>
       </w:r>
     </w:p>
     <w:p>
@@ -263,15 +256,15 @@
               <w:rPr>
                 <w:rFonts w:ascii="Cambria Math" w:hAnsi="Cambria Math"/>
               </w:rPr>
-              <m:t xml:space="preserve">a</m:t>
-            </m:r>
-          </m:e>
-          <m:sup>
-            <m:r>
-              <w:rPr>
-                <w:rFonts w:ascii="Cambria Math" w:hAnsi="Cambria Math"/>
-              </w:rPr>
-              <m:t xml:space="preserve">b</m:t>
+              <m:t xml:space="preserve">2</m:t>
+            </m:r>
+          </m:e>
+          <m:sup>
+            <m:r>
+              <w:rPr>
+                <w:rFonts w:ascii="Cambria Math" w:hAnsi="Cambria Math"/>
+              </w:rPr>
+              <m:t xml:space="preserve">2</m:t>
             </m:r>
           </m:sup>
         </m:sSup>
@@ -287,15 +280,15 @@
               <w:rPr>
                 <w:rFonts w:ascii="Cambria Math" w:hAnsi="Cambria Math"/>
               </w:rPr>
-              <m:t xml:space="preserve">a</m:t>
-            </m:r>
-          </m:e>
-          <m:sup>
-            <m:r>
-              <w:rPr>
-                <w:rFonts w:ascii="Cambria Math" w:hAnsi="Cambria Math"/>
-              </w:rPr>
-              <m:t xml:space="preserve">c</m:t>
+              <m:t xml:space="preserve">2</m:t>
+            </m:r>
+          </m:e>
+          <m:sup>
+            <m:r>
+              <w:rPr>
+                <w:rFonts w:ascii="Cambria Math" w:hAnsi="Cambria Math"/>
+              </w:rPr>
+              <m:t xml:space="preserve">3</m:t>
             </m:r>
           </m:sup>
         </m:sSup>
@@ -311,15 +304,15 @@
               <w:rPr>
                 <w:rFonts w:ascii="Cambria Math" w:hAnsi="Cambria Math"/>
               </w:rPr>
-              <m:t xml:space="preserve">a</m:t>
-            </m:r>
-          </m:e>
-          <m:sup>
-            <m:r>
-              <w:rPr>
-                <w:rFonts w:ascii="Cambria Math" w:hAnsi="Cambria Math"/>
-              </w:rPr>
-              <m:t xml:space="preserve">b</m:t>
+              <m:t xml:space="preserve">2</m:t>
+            </m:r>
+          </m:e>
+          <m:sup>
+            <m:r>
+              <w:rPr>
+                <w:rFonts w:ascii="Cambria Math" w:hAnsi="Cambria Math"/>
+              </w:rPr>
+              <m:t xml:space="preserve">2</m:t>
             </m:r>
             <m:r>
               <w:rPr>
@@ -331,7 +324,7 @@
               <w:rPr>
                 <w:rFonts w:ascii="Cambria Math" w:hAnsi="Cambria Math"/>
               </w:rPr>
-              <m:t xml:space="preserve">c</m:t>
+              <m:t xml:space="preserve">3</m:t>
             </m:r>
           </m:sup>
         </m:sSup>
@@ -351,28 +344,7 @@
           <w:b w:val="false"/>
           <w:bCs w:val="false"/>
         </w:rPr>
-        <w:t>D</w:t>
-      </w:r>
-      <w:r>
-        <w:rPr>
-          <w:b w:val="false"/>
-          <w:bCs w:val="false"/>
-        </w:rPr>
-        <w:t>ivid</w:t>
-      </w:r>
-      <w:r>
-        <w:rPr>
-          <w:b w:val="false"/>
-          <w:bCs w:val="false"/>
-        </w:rPr>
-        <w:t>ing of</w:t>
-      </w:r>
-      <w:r>
-        <w:rPr>
-          <w:b w:val="false"/>
-          <w:bCs w:val="false"/>
-        </w:rPr>
-        <w:t xml:space="preserve"> two expressions with the same base</w:t>
+        <w:t>Dividing of two expressions with the same base</w:t>
       </w:r>
     </w:p>
     <w:p>
@@ -471,54 +443,58 @@
     <w:p>
       <w:pPr>
         <w:pStyle w:val="Normal"/>
+        <w:numPr>
+          <w:ilvl w:val="2"/>
+          <w:numId w:val="2"/>
+        </w:numPr>
         <w:rPr/>
       </w:pPr>
       <w:r>
         <w:rPr/>
       </w:r>
       <m:oMath xmlns:m="http://schemas.openxmlformats.org/officeDocument/2006/math">
-        <m:sSup>
-          <m:e>
-            <m:r>
-              <w:rPr>
-                <w:rFonts w:ascii="Cambria Math" w:hAnsi="Cambria Math"/>
-              </w:rPr>
-              <m:t xml:space="preserve">a</m:t>
-            </m:r>
-          </m:e>
-          <m:sup>
-            <m:r>
-              <w:rPr>
-                <w:rFonts w:ascii="Cambria Math" w:hAnsi="Cambria Math"/>
-              </w:rPr>
-              <m:t xml:space="preserve">b</m:t>
-            </m:r>
-          </m:sup>
-        </m:sSup>
-        <m:r>
-          <w:rPr>
-            <w:rFonts w:ascii="Cambria Math" w:hAnsi="Cambria Math"/>
-          </w:rPr>
-          <m:t xml:space="preserve">∗</m:t>
-        </m:r>
-        <m:sSup>
-          <m:e>
-            <m:r>
-              <w:rPr>
-                <w:rFonts w:ascii="Cambria Math" w:hAnsi="Cambria Math"/>
-              </w:rPr>
-              <m:t xml:space="preserve">a</m:t>
-            </m:r>
-          </m:e>
-          <m:sup>
-            <m:r>
-              <w:rPr>
-                <w:rFonts w:ascii="Cambria Math" w:hAnsi="Cambria Math"/>
-              </w:rPr>
-              <m:t xml:space="preserve">c</m:t>
-            </m:r>
-          </m:sup>
-        </m:sSup>
+        <m:f>
+          <m:num>
+            <m:sSup>
+              <m:e>
+                <m:r>
+                  <w:rPr>
+                    <w:rFonts w:ascii="Cambria Math" w:hAnsi="Cambria Math"/>
+                  </w:rPr>
+                  <m:t xml:space="preserve">2</m:t>
+                </m:r>
+              </m:e>
+              <m:sup>
+                <m:r>
+                  <w:rPr>
+                    <w:rFonts w:ascii="Cambria Math" w:hAnsi="Cambria Math"/>
+                  </w:rPr>
+                  <m:t xml:space="preserve">2</m:t>
+                </m:r>
+              </m:sup>
+            </m:sSup>
+          </m:num>
+          <m:den>
+            <m:sSup>
+              <m:e>
+                <m:r>
+                  <w:rPr>
+                    <w:rFonts w:ascii="Cambria Math" w:hAnsi="Cambria Math"/>
+                  </w:rPr>
+                  <m:t xml:space="preserve">2</m:t>
+                </m:r>
+              </m:e>
+              <m:sup>
+                <m:r>
+                  <w:rPr>
+                    <w:rFonts w:ascii="Cambria Math" w:hAnsi="Cambria Math"/>
+                  </w:rPr>
+                  <m:t xml:space="preserve">3</m:t>
+                </m:r>
+              </m:sup>
+            </m:sSup>
+          </m:den>
+        </m:f>
         <m:r>
           <w:rPr>
             <w:rFonts w:ascii="Cambria Math" w:hAnsi="Cambria Math"/>
@@ -531,27 +507,27 @@
               <w:rPr>
                 <w:rFonts w:ascii="Cambria Math" w:hAnsi="Cambria Math"/>
               </w:rPr>
-              <m:t xml:space="preserve">a</m:t>
-            </m:r>
-          </m:e>
-          <m:sup>
-            <m:r>
-              <w:rPr>
-                <w:rFonts w:ascii="Cambria Math" w:hAnsi="Cambria Math"/>
-              </w:rPr>
-              <m:t xml:space="preserve">b</m:t>
-            </m:r>
-            <m:r>
-              <w:rPr>
-                <w:rFonts w:ascii="Cambria Math" w:hAnsi="Cambria Math"/>
-              </w:rPr>
-              <m:t xml:space="preserve">+</m:t>
-            </m:r>
-            <m:r>
-              <w:rPr>
-                <w:rFonts w:ascii="Cambria Math" w:hAnsi="Cambria Math"/>
-              </w:rPr>
-              <m:t xml:space="preserve">c</m:t>
+              <m:t xml:space="preserve">2</m:t>
+            </m:r>
+          </m:e>
+          <m:sup>
+            <m:r>
+              <w:rPr>
+                <w:rFonts w:ascii="Cambria Math" w:hAnsi="Cambria Math"/>
+              </w:rPr>
+              <m:t xml:space="preserve">2</m:t>
+            </m:r>
+            <m:r>
+              <w:rPr>
+                <w:rFonts w:ascii="Cambria Math" w:hAnsi="Cambria Math"/>
+              </w:rPr>
+              <m:t xml:space="preserve">−</m:t>
+            </m:r>
+            <m:r>
+              <w:rPr>
+                <w:rFonts w:ascii="Cambria Math" w:hAnsi="Cambria Math"/>
+              </w:rPr>
+              <m:t xml:space="preserve">3</m:t>
             </m:r>
           </m:sup>
         </m:sSup>
@@ -571,14 +547,7 @@
           <w:b w:val="false"/>
           <w:bCs w:val="false"/>
         </w:rPr>
-        <w:t xml:space="preserve">A </w:t>
-      </w:r>
-      <w:r>
-        <w:rPr>
-          <w:b w:val="false"/>
-          <w:bCs w:val="false"/>
-        </w:rPr>
-        <w:t>negative exponent</w:t>
+        <w:t>A negative exponent</w:t>
       </w:r>
     </w:p>
     <w:p>
@@ -758,11 +727,7 @@
       </w:pPr>
       <w:r>
         <w:rPr/>
-        <w:t>R</w:t>
-      </w:r>
-      <w:r>
-        <w:rPr/>
-        <w:t>aising exponential expressions to power</w:t>
+        <w:t>Raising exponential expressions to power</w:t>
       </w:r>
     </w:p>
     <w:p>
@@ -869,43 +834,39 @@
       <m:oMath xmlns:m="http://schemas.openxmlformats.org/officeDocument/2006/math">
         <m:sSup>
           <m:e>
-            <m:r>
-              <w:rPr>
-                <w:rFonts w:ascii="Cambria Math" w:hAnsi="Cambria Math"/>
-              </w:rPr>
-              <m:t xml:space="preserve">2</m:t>
-            </m:r>
-          </m:e>
-          <m:sup>
-            <m:r>
-              <w:rPr>
-                <w:rFonts w:ascii="Cambria Math" w:hAnsi="Cambria Math"/>
-              </w:rPr>
-              <m:t xml:space="preserve">5</m:t>
-            </m:r>
-          </m:sup>
-        </m:sSup>
-        <m:r>
-          <w:rPr>
-            <w:rFonts w:ascii="Cambria Math" w:hAnsi="Cambria Math"/>
-          </w:rPr>
-          <m:t xml:space="preserve">∗</m:t>
-        </m:r>
-        <m:sSup>
-          <m:e>
-            <m:r>
-              <w:rPr>
-                <w:rFonts w:ascii="Cambria Math" w:hAnsi="Cambria Math"/>
-              </w:rPr>
-              <m:t xml:space="preserve">2</m:t>
-            </m:r>
-          </m:e>
-          <m:sup>
-            <m:r>
-              <w:rPr>
-                <w:rFonts w:ascii="Cambria Math" w:hAnsi="Cambria Math"/>
-              </w:rPr>
-              <m:t xml:space="preserve">6</m:t>
+            <m:d>
+              <m:dPr>
+                <m:begChr m:val="("/>
+                <m:endChr m:val=")"/>
+              </m:dPr>
+              <m:e>
+                <m:sSup>
+                  <m:e>
+                    <m:r>
+                      <w:rPr>
+                        <w:rFonts w:ascii="Cambria Math" w:hAnsi="Cambria Math"/>
+                      </w:rPr>
+                      <m:t xml:space="preserve">2</m:t>
+                    </m:r>
+                  </m:e>
+                  <m:sup>
+                    <m:r>
+                      <w:rPr>
+                        <w:rFonts w:ascii="Cambria Math" w:hAnsi="Cambria Math"/>
+                      </w:rPr>
+                      <m:t xml:space="preserve">5</m:t>
+                    </m:r>
+                  </m:sup>
+                </m:sSup>
+              </m:e>
+            </m:d>
+          </m:e>
+          <m:sup>
+            <m:r>
+              <w:rPr>
+                <w:rFonts w:ascii="Cambria Math" w:hAnsi="Cambria Math"/>
+              </w:rPr>
+              <m:t xml:space="preserve">7</m:t>
             </m:r>
           </m:sup>
         </m:sSup>
@@ -935,37 +896,13 @@
               <w:rPr>
                 <w:rFonts w:ascii="Cambria Math" w:hAnsi="Cambria Math"/>
               </w:rPr>
-              <m:t xml:space="preserve">+</m:t>
-            </m:r>
-            <m:r>
-              <w:rPr>
-                <w:rFonts w:ascii="Cambria Math" w:hAnsi="Cambria Math"/>
-              </w:rPr>
-              <m:t xml:space="preserve">6</m:t>
-            </m:r>
-          </m:sup>
-        </m:sSup>
-        <m:r>
-          <w:rPr>
-            <w:rFonts w:ascii="Cambria Math" w:hAnsi="Cambria Math"/>
-          </w:rPr>
-          <m:t xml:space="preserve">=</m:t>
-        </m:r>
-        <m:sSup>
-          <m:e>
-            <m:r>
-              <w:rPr>
-                <w:rFonts w:ascii="Cambria Math" w:hAnsi="Cambria Math"/>
-              </w:rPr>
-              <m:t xml:space="preserve">2</m:t>
-            </m:r>
-          </m:e>
-          <m:sup>
-            <m:r>
-              <w:rPr>
-                <w:rFonts w:ascii="Cambria Math" w:hAnsi="Cambria Math"/>
-              </w:rPr>
-              <m:t xml:space="preserve">11</m:t>
+              <m:t xml:space="preserve">∗</m:t>
+            </m:r>
+            <m:r>
+              <w:rPr>
+                <w:rFonts w:ascii="Cambria Math" w:hAnsi="Cambria Math"/>
+              </w:rPr>
+              <m:t xml:space="preserve">7</m:t>
             </m:r>
           </m:sup>
         </m:sSup>
@@ -1056,89 +993,6 @@
               <w:rPr>
                 <w:rFonts w:ascii="Cambria Math" w:hAnsi="Cambria Math"/>
               </w:rPr>
-              <m:t xml:space="preserve">a</m:t>
-            </m:r>
-          </m:e>
-          <m:sup>
-            <m:d>
-              <m:dPr>
-                <m:begChr m:val="("/>
-                <m:endChr m:val=")"/>
-              </m:dPr>
-              <m:e>
-                <m:r>
-                  <w:rPr>
-                    <w:rFonts w:ascii="Cambria Math" w:hAnsi="Cambria Math"/>
-                  </w:rPr>
-                  <m:t xml:space="preserve">−</m:t>
-                </m:r>
-                <m:r>
-                  <w:rPr>
-                    <w:rFonts w:ascii="Cambria Math" w:hAnsi="Cambria Math"/>
-                  </w:rPr>
-                  <m:t xml:space="preserve">b</m:t>
-                </m:r>
-              </m:e>
-            </m:d>
-          </m:sup>
-        </m:sSup>
-        <m:r>
-          <w:rPr>
-            <w:rFonts w:ascii="Cambria Math" w:hAnsi="Cambria Math"/>
-          </w:rPr>
-          <m:t xml:space="preserve">=</m:t>
-        </m:r>
-        <m:f>
-          <m:num>
-            <m:r>
-              <w:rPr>
-                <w:rFonts w:ascii="Cambria Math" w:hAnsi="Cambria Math"/>
-              </w:rPr>
-              <m:t xml:space="preserve">1</m:t>
-            </m:r>
-          </m:num>
-          <m:den>
-            <m:sSup>
-              <m:e>
-                <m:r>
-                  <w:rPr>
-                    <w:rFonts w:ascii="Cambria Math" w:hAnsi="Cambria Math"/>
-                  </w:rPr>
-                  <m:t xml:space="preserve">a</m:t>
-                </m:r>
-              </m:e>
-              <m:sup>
-                <m:r>
-                  <w:rPr>
-                    <w:rFonts w:ascii="Cambria Math" w:hAnsi="Cambria Math"/>
-                  </w:rPr>
-                  <m:t xml:space="preserve">b</m:t>
-                </m:r>
-              </m:sup>
-            </m:sSup>
-          </m:den>
-        </m:f>
-      </m:oMath>
-    </w:p>
-    <w:p>
-      <w:pPr>
-        <w:pStyle w:val="Normal"/>
-        <w:numPr>
-          <w:ilvl w:val="0"/>
-          <w:numId w:val="2"/>
-        </w:numPr>
-        <w:rPr/>
-      </w:pPr>
-      <w:r>
-        <w:rPr/>
-      </w:r>
-      <m:oMath xmlns:m="http://schemas.openxmlformats.org/officeDocument/2006/math">
-        <m:sSup>
-          <m:e>
-            <m:r>
-              <w:rPr>
-                <w:rFonts w:ascii="Cambria Math" w:hAnsi="Cambria Math"/>
-              </w:rPr>
               <m:t xml:space="preserve">0</m:t>
             </m:r>
           </m:e>
@@ -1147,7 +1001,13 @@
               <w:rPr>
                 <w:rFonts w:ascii="Cambria Math" w:hAnsi="Cambria Math"/>
               </w:rPr>
-              <m:t xml:space="preserve">0</m:t>
+              <m:t xml:space="preserve">−</m:t>
+            </m:r>
+            <m:r>
+              <w:rPr>
+                <w:rFonts w:ascii="Cambria Math" w:hAnsi="Cambria Math"/>
+              </w:rPr>
+              <m:t xml:space="preserve">3</m:t>
             </m:r>
           </m:sup>
         </m:sSup>
@@ -1171,149 +1031,11 @@
     </w:p>
     <w:p>
       <w:pPr>
-        <w:pStyle w:val="Heading2"/>
+        <w:pStyle w:val="Normal"/>
         <w:numPr>
           <w:ilvl w:val="0"/>
           <w:numId w:val="2"/>
         </w:numPr>
-        <w:bidi w:val="0"/>
-        <w:spacing w:before="567" w:after="119"/>
-        <w:jc w:val="left"/>
-        <w:rPr>
-          <w:rFonts w:ascii="Arial" w:hAnsi="Arial"/>
-          <w:color w:val="080808"/>
-        </w:rPr>
-      </w:pPr>
-      <w:r>
-        <w:rPr>
-          <w:rFonts w:ascii="Arial" w:hAnsi="Arial"/>
-          <w:color w:val="080808"/>
-        </w:rPr>
-        <w:t>1.2 Fractional Exponents</w:t>
-      </w:r>
-    </w:p>
-    <w:p>
-      <w:pPr>
-        <w:pStyle w:val="Note"/>
-        <w:numPr>
-          <w:ilvl w:val="0"/>
-          <w:numId w:val="2"/>
-        </w:numPr>
-        <w:rPr/>
-      </w:pPr>
-      <w:r>
-        <w:rPr>
-          <w:i/>
-          <w:iCs/>
-        </w:rPr>
-        <w:t>n</w:t>
-      </w:r>
-      <w:r>
-        <w:rPr/>
-        <w:t xml:space="preserve">th root of </w:t>
-      </w:r>
-      <w:r>
-        <w:rPr>
-          <w:i/>
-          <w:iCs/>
-        </w:rPr>
-        <w:t xml:space="preserve">a is </w:t>
-      </w:r>
-      <w:r>
-        <w:rPr/>
-        <w:t xml:space="preserve">the number which, when raised to the </w:t>
-      </w:r>
-      <w:r>
-        <w:rPr>
-          <w:i/>
-          <w:iCs/>
-        </w:rPr>
-        <w:t>n</w:t>
-      </w:r>
-      <w:r>
-        <w:rPr/>
-        <w:t xml:space="preserve">th power, equals </w:t>
-      </w:r>
-      <w:r>
-        <w:rPr>
-          <w:i/>
-          <w:iCs/>
-        </w:rPr>
-        <w:t xml:space="preserve">a. </w:t>
-      </w:r>
-      <w:r>
-        <w:rPr>
-          <w:i w:val="false"/>
-          <w:iCs w:val="false"/>
-        </w:rPr>
-        <w:t xml:space="preserve">The symbol </w:t>
-      </w:r>
-      <w:r>
-        <w:rPr>
-          <w:i w:val="false"/>
-          <w:iCs w:val="false"/>
-        </w:rPr>
-        <w:t>for</w:t>
-      </w:r>
-      <w:r>
-        <w:rPr>
-          <w:i w:val="false"/>
-          <w:iCs w:val="false"/>
-        </w:rPr>
-        <w:t xml:space="preserve"> that meaning is called </w:t>
-      </w:r>
-      <w:r>
-        <w:rPr>
-          <w:b/>
-          <w:bCs/>
-          <w:i w:val="false"/>
-          <w:iCs w:val="false"/>
-        </w:rPr>
-        <w:t>radical</w:t>
-      </w:r>
-      <w:r>
-        <w:rPr>
-          <w:i w:val="false"/>
-          <w:iCs w:val="false"/>
-        </w:rPr>
-        <w:t>.</w:t>
-      </w:r>
-      <w:r>
-        <w:rPr>
-          <w:i/>
-          <w:iCs/>
-        </w:rPr>
-        <w:t xml:space="preserve"> </w:t>
-      </w:r>
-      <w:r>
-        <w:rPr>
-          <w:i w:val="false"/>
-          <w:iCs w:val="false"/>
-        </w:rPr>
-        <w:t xml:space="preserve">When no </w:t>
-      </w:r>
-      <w:r>
-        <w:rPr>
-          <w:i/>
-          <w:iCs/>
-        </w:rPr>
-        <w:t>n</w:t>
-      </w:r>
-      <w:r>
-        <w:rPr>
-          <w:i w:val="false"/>
-          <w:iCs w:val="false"/>
-        </w:rPr>
-        <w:t xml:space="preserve"> is written, then the symbol is assumed to be the square root.</w:t>
-      </w:r>
-    </w:p>
-    <w:p>
-      <w:pPr>
-        <w:pStyle w:val="Normal"/>
-        <w:numPr>
-          <w:ilvl w:val="0"/>
-          <w:numId w:val="2"/>
-        </w:numPr>
         <w:rPr/>
       </w:pPr>
       <w:r>
@@ -1326,101 +1048,18 @@
               <w:rPr>
                 <w:rFonts w:ascii="Cambria Math" w:hAnsi="Cambria Math"/>
               </w:rPr>
-              <m:t xml:space="preserve">3</m:t>
-            </m:r>
-          </m:e>
-          <m:sup>
-            <m:d>
-              <m:dPr>
-                <m:begChr m:val="("/>
-                <m:endChr m:val=")"/>
-              </m:dPr>
-              <m:e>
-                <m:r>
-                  <w:rPr>
-                    <w:rFonts w:ascii="Cambria Math" w:hAnsi="Cambria Math"/>
-                  </w:rPr>
-                  <m:t xml:space="preserve">−</m:t>
-                </m:r>
-                <m:r>
-                  <w:rPr>
-                    <w:rFonts w:ascii="Cambria Math" w:hAnsi="Cambria Math"/>
-                  </w:rPr>
-                  <m:t xml:space="preserve">2</m:t>
-                </m:r>
-              </m:e>
-            </m:d>
-          </m:sup>
-        </m:sSup>
-        <m:r>
-          <w:rPr>
-            <w:rFonts w:ascii="Cambria Math" w:hAnsi="Cambria Math"/>
-          </w:rPr>
-          <m:t xml:space="preserve">=</m:t>
-        </m:r>
-        <m:f>
-          <m:num>
-            <m:r>
-              <w:rPr>
-                <w:rFonts w:ascii="Cambria Math" w:hAnsi="Cambria Math"/>
-              </w:rPr>
-              <m:t xml:space="preserve">1</m:t>
-            </m:r>
-          </m:num>
-          <m:den>
-            <m:sSup>
-              <m:e>
-                <m:r>
-                  <w:rPr>
-                    <w:rFonts w:ascii="Cambria Math" w:hAnsi="Cambria Math"/>
-                  </w:rPr>
-                  <m:t xml:space="preserve">3</m:t>
-                </m:r>
-              </m:e>
-              <m:sup>
-                <m:r>
-                  <w:rPr>
-                    <w:rFonts w:ascii="Cambria Math" w:hAnsi="Cambria Math"/>
-                  </w:rPr>
-                  <m:t xml:space="preserve">2</m:t>
-                </m:r>
-              </m:sup>
-            </m:sSup>
-          </m:den>
-        </m:f>
-      </m:oMath>
-    </w:p>
-    <w:p>
-      <w:pPr>
-        <w:pStyle w:val="Normal"/>
-        <w:numPr>
-          <w:ilvl w:val="0"/>
-          <w:numId w:val="2"/>
-        </w:numPr>
-        <w:rPr/>
-      </w:pPr>
-      <w:r>
-        <w:rPr/>
-      </w:r>
-      <m:oMath xmlns:m="http://schemas.openxmlformats.org/officeDocument/2006/math">
-        <m:rad>
-          <m:deg>
-            <m:r>
-              <w:rPr>
-                <w:rFonts w:ascii="Cambria Math" w:hAnsi="Cambria Math"/>
-              </w:rPr>
-              <m:t xml:space="preserve">4</m:t>
-            </m:r>
-          </m:deg>
-          <m:e>
-            <m:r>
-              <w:rPr>
-                <w:rFonts w:ascii="Cambria Math" w:hAnsi="Cambria Math"/>
-              </w:rPr>
-              <m:t xml:space="preserve">16</m:t>
-            </m:r>
-          </m:e>
-        </m:rad>
+              <m:t xml:space="preserve">0</m:t>
+            </m:r>
+          </m:e>
+          <m:sup>
+            <m:r>
+              <w:rPr>
+                <w:rFonts w:ascii="Cambria Math" w:hAnsi="Cambria Math"/>
+              </w:rPr>
+              <m:t xml:space="preserve">0</m:t>
+            </m:r>
+          </m:sup>
+        </m:sSup>
         <m:r>
           <w:rPr>
             <w:rFonts w:ascii="Cambria Math" w:hAnsi="Cambria Math"/>
@@ -1428,32 +1067,173 @@
           <m:t xml:space="preserve">=</m:t>
         </m:r>
         <m:r>
+          <m:rPr>
+            <m:lit/>
+            <m:nor/>
+          </m:rPr>
           <w:rPr>
             <w:rFonts w:ascii="Cambria Math" w:hAnsi="Cambria Math"/>
           </w:rPr>
-          <m:t xml:space="preserve">2</m:t>
+          <m:t xml:space="preserve">undefined</m:t>
         </m:r>
       </m:oMath>
     </w:p>
     <w:p>
       <w:pPr>
-        <w:pStyle w:val="Normal"/>
+        <w:pStyle w:val="Heading2"/>
         <w:numPr>
           <w:ilvl w:val="0"/>
           <w:numId w:val="2"/>
         </w:numPr>
-        <w:rPr>
-          <w:i w:val="false"/>
+        <w:bidi w:val="0"/>
+        <w:spacing w:before="567" w:after="119"/>
+        <w:jc w:val="left"/>
+        <w:rPr>
+          <w:rFonts w:ascii="Arial" w:hAnsi="Arial"/>
+          <w:color w:val="080808"/>
+        </w:rPr>
+      </w:pPr>
+      <w:r>
+        <w:rPr>
+          <w:rFonts w:ascii="Arial" w:hAnsi="Arial"/>
+          <w:color w:val="080808"/>
+        </w:rPr>
+        <w:t>1.2 Fractional Exponents</w:t>
+      </w:r>
+    </w:p>
+    <w:p>
+      <w:pPr>
+        <w:pStyle w:val="Note"/>
+        <w:numPr>
+          <w:ilvl w:val="0"/>
+          <w:numId w:val="2"/>
+        </w:numPr>
+        <w:rPr/>
+      </w:pPr>
+      <w:r>
+        <w:rPr>
+          <w:i/>
+          <w:iCs/>
+        </w:rPr>
+        <w:t>n</w:t>
+      </w:r>
+      <w:r>
+        <w:rPr/>
+        <w:t xml:space="preserve">th root of </w:t>
+      </w:r>
+      <w:r>
+        <w:rPr>
+          <w:i/>
+          <w:iCs/>
+        </w:rPr>
+        <w:t xml:space="preserve">a is </w:t>
+      </w:r>
+      <w:r>
+        <w:rPr/>
+        <w:t xml:space="preserve">the number which, when raised to the </w:t>
+      </w:r>
+      <w:r>
+        <w:rPr>
+          <w:i/>
+          <w:iCs/>
+        </w:rPr>
+        <w:t>n</w:t>
+      </w:r>
+      <w:r>
+        <w:rPr/>
+        <w:t xml:space="preserve">th power, equals </w:t>
+      </w:r>
+      <w:r>
+        <w:rPr>
+          <w:i/>
+          <w:iCs/>
+        </w:rPr>
+        <w:t xml:space="preserve">a. </w:t>
+      </w:r>
+      <w:r>
+        <w:rPr>
           <w:i w:val="false"/>
           <w:iCs w:val="false"/>
         </w:rPr>
-      </w:pPr>
-      <w:r>
-        <w:rPr>
+        <w:t xml:space="preserve">The symbol for that meaning is called </w:t>
+      </w:r>
+      <w:r>
+        <w:rPr>
+          <w:b/>
+          <w:bCs/>
           <w:i w:val="false"/>
           <w:iCs w:val="false"/>
         </w:rPr>
-      </w:r>
+        <w:t>radical</w:t>
+      </w:r>
+      <w:r>
+        <w:rPr>
+          <w:i w:val="false"/>
+          <w:iCs w:val="false"/>
+        </w:rPr>
+        <w:t>.</w:t>
+      </w:r>
+      <w:r>
+        <w:rPr>
+          <w:i/>
+          <w:iCs/>
+        </w:rPr>
+        <w:t xml:space="preserve"> </w:t>
+      </w:r>
+      <w:r>
+        <w:rPr>
+          <w:i w:val="false"/>
+          <w:iCs w:val="false"/>
+        </w:rPr>
+        <w:t xml:space="preserve">When no </w:t>
+      </w:r>
+      <w:r>
+        <w:rPr>
+          <w:i/>
+          <w:iCs/>
+        </w:rPr>
+        <w:t>n</w:t>
+      </w:r>
+      <w:r>
+        <w:rPr>
+          <w:i w:val="false"/>
+          <w:iCs w:val="false"/>
+        </w:rPr>
+        <w:t xml:space="preserve"> is written, then the symbol is assumed to be the square root.</w:t>
+      </w:r>
+    </w:p>
+    <w:p>
+      <w:pPr>
+        <w:pStyle w:val="Normal"/>
+        <w:numPr>
+          <w:ilvl w:val="0"/>
+          <w:numId w:val="2"/>
+        </w:numPr>
+        <w:rPr/>
+      </w:pPr>
+      <w:r>
+        <w:rPr/>
+      </w:r>
+      <m:oMath xmlns:m="http://schemas.openxmlformats.org/officeDocument/2006/math">
+        <m:rad>
+          <m:deg>
+            <m:r>
+              <w:rPr>
+                <w:rFonts w:ascii="Cambria Math" w:hAnsi="Cambria Math"/>
+              </w:rPr>
+              <m:t xml:space="preserve">b</m:t>
+            </m:r>
+          </m:deg>
+          <m:e>
+            <m:r>
+              <w:rPr>
+                <w:rFonts w:ascii="Cambria Math" w:hAnsi="Cambria Math"/>
+              </w:rPr>
+              <m:t xml:space="preserve">a</m:t>
+            </m:r>
+          </m:e>
+        </m:rad>
+      </m:oMath>
     </w:p>
     <w:p>
       <w:pPr>
@@ -1637,14 +1417,7 @@
           <w:b w:val="false"/>
           <w:bCs w:val="false"/>
         </w:rPr>
-        <w:t xml:space="preserve">, </w:t>
-      </w:r>
-      <w:r>
-        <w:rPr>
-          <w:b w:val="false"/>
-          <w:bCs w:val="false"/>
-        </w:rPr>
-        <w:t xml:space="preserve">the exponent 1/3 has a cpecial name, the </w:t>
+        <w:t xml:space="preserve">, the exponent 1/3 has a cpecial name, the </w:t>
       </w:r>
       <w:r>
         <w:rPr>
@@ -1924,11 +1697,7 @@
           <w:ilvl w:val="0"/>
           <w:numId w:val="1"/>
         </w:numPr>
-        <w:rPr>
-          <w:rFonts w:ascii="Arial" w:hAnsi="Arial"/>
-          <w:sz w:val="40"/>
-          <w:szCs w:val="40"/>
-        </w:rPr>
+        <w:rPr/>
       </w:pPr>
       <w:r>
         <w:rPr/>
@@ -2244,14 +2013,13 @@
       <w:rPr>
         <w:rFonts w:ascii="Liberation Serif" w:hAnsi="Liberation Serif" w:eastAsia="Noto Sans CJK SC Regular" w:cs="Lohit Devanagari"/>
         <w:kern w:val="2"/>
+        <w:sz w:val="20"/>
         <w:szCs w:val="24"/>
         <w:lang w:val="en-US" w:eastAsia="zh-CN" w:bidi="hi-IN"/>
       </w:rPr>
     </w:rPrDefault>
     <w:pPrDefault>
-      <w:pPr>
-        <w:widowControl/>
-      </w:pPr>
+      <w:pPr/>
     </w:pPrDefault>
   </w:docDefaults>
   <w:style w:type="paragraph" w:styleId="Normal">
@@ -2259,9 +2027,7 @@
     <w:qFormat/>
     <w:pPr>
       <w:widowControl/>
-      <w:kinsoku w:val="true"/>
-      <w:overflowPunct w:val="true"/>
-      <w:autoSpaceDE w:val="true"/>
+      <w:overflowPunct w:val="false"/>
       <w:bidi w:val="0"/>
       <w:jc w:val="left"/>
     </w:pPr>
